--- a/CONG TY HONGTAO/HONGTAO_01_07-2025/thaydoichusohuu/hongtao_dieu-le-tnhh-1tv-ca-nhan.docx
+++ b/CONG TY HONGTAO/HONGTAO_01_07-2025/thaydoichusohuu/hongtao_dieu-le-tnhh-1tv-ca-nhan.docx
@@ -185,7 +185,6 @@
           <w:szCs w:val="26"/>
         </w:rPr>
       </w:pPr>
-      <w:bookmarkStart w:id="1" w:name="_GoBack"/>
       <w:r>
         <w:rPr>
           <w:sz w:val="26"/>
@@ -229,7 +228,6 @@
         <w:t>Ngày cấp: 10/04/2021 Nơi cấp: Cục Cảnh sát quản lý hành chính về trật tự xã hội</w:t>
       </w:r>
     </w:p>
-    <w:bookmarkEnd w:id="1"/>
     <w:p>
       <w:pPr>
         <w:spacing w:line="240" w:lineRule="auto"/>
@@ -532,67 +530,67 @@
         <w:rPr>
           <w:rFonts w:ascii="Times New Roman" w:hAnsi="Times New Roman"/>
         </w:rPr>
+        <w:t>Điều 2. Tên Doanh nghiệp</w:t>
+      </w:r>
+    </w:p>
+    <w:p>
+      <w:pPr>
+        <w:tabs>
+          <w:tab w:val="left" w:leader="dot" w:pos="9072"/>
+        </w:tabs>
+        <w:spacing w:line="240" w:lineRule="auto"/>
+        <w:ind w:firstLine="360"/>
+        <w:rPr>
+          <w:sz w:val="26"/>
+          <w:szCs w:val="26"/>
+          <w:lang w:eastAsia="zh-CN"/>
+        </w:rPr>
+      </w:pPr>
+      <w:r>
+        <w:rPr>
+          <w:sz w:val="26"/>
+          <w:szCs w:val="26"/>
+          <w:lang w:eastAsia="zh-CN"/>
+        </w:rPr>
+        <w:t>Tên công ty viết bằng tiếng Việt</w:t>
+      </w:r>
+      <w:r>
+        <w:rPr>
+          <w:sz w:val="26"/>
+          <w:szCs w:val="26"/>
+          <w:lang w:eastAsia="zh-CN"/>
+        </w:rPr>
+        <w:t xml:space="preserve">: </w:t>
+      </w:r>
+      <w:r>
+        <w:rPr>
+          <w:b/>
+          <w:sz w:val="26"/>
+          <w:szCs w:val="26"/>
+        </w:rPr>
+        <w:t>CÔNG TY TNHH HONG TAO</w:t>
+      </w:r>
+    </w:p>
+    <w:p>
+      <w:pPr>
+        <w:tabs>
+          <w:tab w:val="left" w:leader="dot" w:pos="9072"/>
+        </w:tabs>
+        <w:spacing w:line="240" w:lineRule="auto"/>
+        <w:ind w:firstLine="360"/>
+        <w:rPr>
+          <w:sz w:val="26"/>
+          <w:szCs w:val="26"/>
+          <w:lang w:eastAsia="zh-CN"/>
+        </w:rPr>
+      </w:pPr>
+      <w:r>
+        <w:rPr>
+          <w:sz w:val="26"/>
+          <w:szCs w:val="26"/>
+          <w:lang w:eastAsia="zh-CN"/>
+        </w:rPr>
         <w:lastRenderedPageBreak/>
-        <w:t>Điều 2. Tên Doanh nghiệp</w:t>
-      </w:r>
-    </w:p>
-    <w:p>
-      <w:pPr>
-        <w:tabs>
-          <w:tab w:val="left" w:leader="dot" w:pos="9072"/>
-        </w:tabs>
-        <w:spacing w:line="240" w:lineRule="auto"/>
-        <w:ind w:firstLine="360"/>
-        <w:rPr>
-          <w:sz w:val="26"/>
-          <w:szCs w:val="26"/>
-          <w:lang w:eastAsia="zh-CN"/>
-        </w:rPr>
-      </w:pPr>
-      <w:r>
-        <w:rPr>
-          <w:sz w:val="26"/>
-          <w:szCs w:val="26"/>
-          <w:lang w:eastAsia="zh-CN"/>
-        </w:rPr>
-        <w:t>Tên công ty viết bằng tiếng Việt</w:t>
-      </w:r>
-      <w:r>
-        <w:rPr>
-          <w:sz w:val="26"/>
-          <w:szCs w:val="26"/>
-          <w:lang w:eastAsia="zh-CN"/>
-        </w:rPr>
-        <w:t xml:space="preserve">: </w:t>
-      </w:r>
-      <w:r>
-        <w:rPr>
-          <w:b/>
-          <w:sz w:val="26"/>
-          <w:szCs w:val="26"/>
-        </w:rPr>
-        <w:t>CÔNG TY TNHH HONG TAO</w:t>
-      </w:r>
-    </w:p>
-    <w:p>
-      <w:pPr>
-        <w:tabs>
-          <w:tab w:val="left" w:leader="dot" w:pos="9072"/>
-        </w:tabs>
-        <w:spacing w:line="240" w:lineRule="auto"/>
-        <w:ind w:firstLine="360"/>
-        <w:rPr>
-          <w:sz w:val="26"/>
-          <w:szCs w:val="26"/>
-          <w:lang w:eastAsia="zh-CN"/>
-        </w:rPr>
-      </w:pPr>
-      <w:r>
-        <w:rPr>
-          <w:sz w:val="26"/>
-          <w:szCs w:val="26"/>
-          <w:lang w:eastAsia="zh-CN"/>
-        </w:rPr>
         <w:t>Tên công ty viết bằng tiếng nước ngoài</w:t>
       </w:r>
       <w:r>
@@ -1250,7 +1248,6 @@
                 <w:sz w:val="26"/>
                 <w:szCs w:val="26"/>
               </w:rPr>
-              <w:lastRenderedPageBreak/>
               <w:t>6</w:t>
             </w:r>
           </w:p>
@@ -1349,6 +1346,13 @@
                 <w:szCs w:val="26"/>
               </w:rPr>
               <w:br/>
+            </w:r>
+            <w:r>
+              <w:rPr>
+                <w:sz w:val="26"/>
+                <w:szCs w:val="26"/>
+              </w:rPr>
+              <w:lastRenderedPageBreak/>
               <w:t>Chi tiết: Bán buôn máy móc, thiết bị điện, vật liệu điện (máy phát điện, động cơ điện, dây điện và thiết bị khác dùng trong mạch điện)</w:t>
             </w:r>
           </w:p>
@@ -1369,6 +1373,7 @@
                 <w:sz w:val="26"/>
                 <w:szCs w:val="26"/>
               </w:rPr>
+              <w:lastRenderedPageBreak/>
               <w:t>4659</w:t>
             </w:r>
           </w:p>
@@ -1621,15 +1626,7 @@
                 <w:szCs w:val="26"/>
               </w:rPr>
               <w:br/>
-              <w:t xml:space="preserve">Chi tiết: Thi công lắp đặt hệ thống cơ-điện lạnh, hệ thống điện công trình dân dụng, công nghiệp, trạm biến áp-Thi công lắp đặt </w:t>
-            </w:r>
-            <w:r>
-              <w:rPr>
-                <w:sz w:val="26"/>
-                <w:szCs w:val="26"/>
-              </w:rPr>
-              <w:lastRenderedPageBreak/>
-              <w:t>hệ thống phòng cháy chữa cháy, hệ thống chống trộm, camera quan sát</w:t>
+              <w:t>Chi tiết: Thi công lắp đặt hệ thống cơ-điện lạnh, hệ thống điện công trình dân dụng, công nghiệp, trạm biến áp-Thi công lắp đặt hệ thống phòng cháy chữa cháy, hệ thống chống trộm, camera quan sát</w:t>
             </w:r>
           </w:p>
         </w:tc>
@@ -1649,7 +1646,6 @@
                 <w:sz w:val="26"/>
                 <w:szCs w:val="26"/>
               </w:rPr>
-              <w:lastRenderedPageBreak/>
               <w:t>4321</w:t>
             </w:r>
           </w:p>
@@ -1734,6 +1730,7 @@
                 <w:sz w:val="26"/>
                 <w:szCs w:val="26"/>
               </w:rPr>
+              <w:lastRenderedPageBreak/>
               <w:t>13</w:t>
             </w:r>
           </w:p>
@@ -1896,15 +1893,7 @@
                 <w:sz w:val="26"/>
                 <w:szCs w:val="26"/>
               </w:rPr>
-              <w:t xml:space="preserve">- Tư vấn, thiết kế, khảo sát công trình dân dụng và công nghiệp, công trình phòng cháy chữa cháy-Tư vấn, giám sát công trình dân dụng và công nghiệp-Thẩm tra hồ sơ thiết kế-Thiết kế nội </w:t>
-            </w:r>
-            <w:r>
-              <w:rPr>
-                <w:sz w:val="26"/>
-                <w:szCs w:val="26"/>
-              </w:rPr>
-              <w:lastRenderedPageBreak/>
-              <w:t>ngoại thất công trình dân dụng và công nghiệp.</w:t>
+              <w:t>- Tư vấn, thiết kế, khảo sát công trình dân dụng và công nghiệp, công trình phòng cháy chữa cháy-Tư vấn, giám sát công trình dân dụng và công nghiệp-Thẩm tra hồ sơ thiết kế-Thiết kế nội ngoại thất công trình dân dụng và công nghiệp.</w:t>
             </w:r>
           </w:p>
         </w:tc>
@@ -1924,7 +1913,6 @@
                 <w:sz w:val="26"/>
                 <w:szCs w:val="26"/>
               </w:rPr>
-              <w:lastRenderedPageBreak/>
               <w:t>7110</w:t>
             </w:r>
           </w:p>
@@ -2195,6 +2183,7 @@
                 <w:sz w:val="26"/>
                 <w:szCs w:val="26"/>
               </w:rPr>
+              <w:lastRenderedPageBreak/>
               <w:t>19</w:t>
             </w:r>
           </w:p>
@@ -2470,14 +2459,6 @@
                 <w:szCs w:val="26"/>
               </w:rPr>
               <w:br/>
-            </w:r>
-            <w:r>
-              <w:rPr>
-                <w:b/>
-                <w:sz w:val="26"/>
-                <w:szCs w:val="26"/>
-              </w:rPr>
-              <w:lastRenderedPageBreak/>
               <w:t>Chi tiết: Xây dựng, lắp đặt hệ thống nhôm, kính, inox công trình dân dụng và công nghiệp</w:t>
             </w:r>
           </w:p>
@@ -2500,7 +2481,6 @@
                 <w:sz w:val="26"/>
                 <w:szCs w:val="26"/>
               </w:rPr>
-              <w:lastRenderedPageBreak/>
               <w:t>4299(Chính)</w:t>
             </w:r>
           </w:p>
@@ -2623,7 +2603,7 @@
           <w:sz w:val="26"/>
           <w:szCs w:val="26"/>
         </w:rPr>
-        <w:t>NGUYỄN NGỌC THỦY</w:t>
+        <w:t>LÊ THỊ LIÊN</w:t>
       </w:r>
     </w:p>
     <w:p>
@@ -2642,6 +2622,7 @@
           <w:sz w:val="26"/>
           <w:szCs w:val="26"/>
         </w:rPr>
+        <w:lastRenderedPageBreak/>
         <w:t xml:space="preserve">Giới tính: </w:t>
       </w:r>
       <w:r>
@@ -2690,15 +2671,7 @@
           <w:sz w:val="26"/>
           <w:szCs w:val="26"/>
         </w:rPr>
-        <w:t>25/05/2006</w:t>
-      </w:r>
-      <w:r>
-        <w:rPr>
-          <w:sz w:val="26"/>
-          <w:szCs w:val="26"/>
-          <w:lang w:eastAsia="zh-CN"/>
-        </w:rPr>
-        <w:t xml:space="preserve"> </w:t>
+        <w:t>12/06/1987</w:t>
       </w:r>
       <w:r>
         <w:rPr>
@@ -2798,23 +2771,22 @@
           <w:szCs w:val="26"/>
           <w:lang w:val="vi-VN"/>
         </w:rPr>
-        <w:t xml:space="preserve"> cướ</w:t>
-      </w:r>
-      <w:r>
-        <w:rPr>
-          <w:sz w:val="26"/>
-          <w:szCs w:val="26"/>
-          <w:lang w:val="vi-VN"/>
-        </w:rPr>
-        <w:t>c</w:t>
-      </w:r>
-    </w:p>
-    <w:p>
-      <w:pPr>
-        <w:spacing w:line="240" w:lineRule="auto"/>
-        <w:ind w:firstLine="360"/>
-        <w:rPr>
-          <w:bCs/>
+        <w:t xml:space="preserve"> </w:t>
+      </w:r>
+      <w:r>
+        <w:rPr>
+          <w:sz w:val="26"/>
+          <w:szCs w:val="26"/>
+          <w:lang w:val="vi-VN"/>
+        </w:rPr>
+        <w:t>cước công dân</w:t>
+      </w:r>
+    </w:p>
+    <w:p>
+      <w:pPr>
+        <w:spacing w:line="240" w:lineRule="auto"/>
+        <w:ind w:firstLine="360"/>
+        <w:rPr>
           <w:sz w:val="26"/>
           <w:szCs w:val="26"/>
           <w:lang w:val="vi-VN"/>
@@ -2834,7 +2806,7 @@
           <w:sz w:val="26"/>
           <w:szCs w:val="26"/>
         </w:rPr>
-        <w:t>091306015036</w:t>
+        <w:t>038187023229</w:t>
       </w:r>
       <w:r>
         <w:rPr>
@@ -2851,60 +2823,14 @@
           <w:lang w:val="vi-VN"/>
         </w:rPr>
         <w:tab/>
-        <w:t>Ngày cấp</w:t>
-      </w:r>
-      <w:r>
-        <w:rPr>
-          <w:bCs/>
-          <w:sz w:val="26"/>
-          <w:szCs w:val="26"/>
-          <w:lang w:val="vi-VN"/>
-        </w:rPr>
-        <w:t xml:space="preserve">: </w:t>
-      </w:r>
-      <w:r>
-        <w:rPr>
-          <w:sz w:val="26"/>
-          <w:szCs w:val="26"/>
-          <w:lang w:val="vi"/>
-        </w:rPr>
-        <w:t>08/07/2024</w:t>
-      </w:r>
-      <w:r>
-        <w:rPr>
-          <w:bCs/>
-          <w:sz w:val="26"/>
-          <w:szCs w:val="26"/>
-          <w:lang w:val="vi-VN"/>
-        </w:rPr>
-        <w:tab/>
-      </w:r>
-    </w:p>
-    <w:p>
-      <w:pPr>
-        <w:spacing w:line="240" w:lineRule="auto"/>
-        <w:ind w:firstLine="360"/>
-        <w:rPr>
-          <w:sz w:val="26"/>
-          <w:szCs w:val="26"/>
-          <w:lang w:val="vi-VN"/>
-        </w:rPr>
-      </w:pPr>
-      <w:r>
-        <w:rPr>
-          <w:sz w:val="26"/>
-          <w:szCs w:val="26"/>
-          <w:lang w:val="vi-VN"/>
-        </w:rPr>
-        <w:t xml:space="preserve">Nơi cấp: </w:t>
-      </w:r>
-      <w:r>
-        <w:rPr>
-          <w:sz w:val="26"/>
-          <w:szCs w:val="26"/>
-          <w:lang w:val="vi"/>
-        </w:rPr>
-        <w:t>Bộ Công An</w:t>
+      </w:r>
+      <w:r>
+        <w:rPr>
+          <w:sz w:val="26"/>
+          <w:szCs w:val="26"/>
+          <w:lang w:val="vi-VN"/>
+        </w:rPr>
+        <w:t xml:space="preserve">Ngày cấp: 10/04/2021 Nơi cấp: Cục Cảnh sát quản lý hành chính về trật tự xã hội </w:t>
       </w:r>
     </w:p>
     <w:p>
@@ -2923,16 +2849,7 @@
           <w:sz w:val="26"/>
           <w:szCs w:val="26"/>
         </w:rPr>
-        <w:t xml:space="preserve">Địa chỉ thường trú: </w:t>
-      </w:r>
-      <w:r>
-        <w:rPr>
-          <w:color w:val="000000"/>
-          <w:sz w:val="26"/>
-          <w:szCs w:val="26"/>
-          <w:lang w:eastAsia="zh-CN"/>
-        </w:rPr>
-        <w:t>Tổ 7, Ấp Hòa Sơn,Xã Hòa Thuận, Huyện Giồng Riềng, Tỉnh Kiên Giang</w:t>
+        <w:t>Địa chỉ thường trú: Tổ 7, Ấp 4, Thị trấn Tân Thành, Huyện Bắc Tân Uyên, Tỉnh Bình Dương, Việt Nam</w:t>
       </w:r>
     </w:p>
     <w:p>
@@ -2952,16 +2869,7 @@
           <w:sz w:val="26"/>
           <w:szCs w:val="26"/>
         </w:rPr>
-        <w:t xml:space="preserve">Địa chỉ liên lạc: </w:t>
-      </w:r>
-      <w:r>
-        <w:rPr>
-          <w:color w:val="000000"/>
-          <w:sz w:val="26"/>
-          <w:szCs w:val="26"/>
-          <w:lang w:eastAsia="zh-CN"/>
-        </w:rPr>
-        <w:t>Tổ 7, Ấp Hòa Sơn,Xã Hòa Thuận, Huyện Giồng Riềng, Tỉnh Kiên Giang</w:t>
+        <w:t>Địa chỉ liên lạc: Tổ 7, Ấp 4, Thị trấn Tân Thành, Huyện Bắc Tân Uyên, Tỉnh Bình Dương, Việt Nam</w:t>
       </w:r>
     </w:p>
     <w:p>
@@ -3197,7 +3105,7 @@
         </w:rPr>
         <w:t xml:space="preserve">3. </w:t>
       </w:r>
-      <w:bookmarkStart w:id="2" w:name="dieu_13"/>
+      <w:bookmarkStart w:id="1" w:name="dieu_13"/>
       <w:r>
         <w:rPr>
           <w:bCs/>
@@ -3208,7 +3116,7 @@
         </w:rPr>
         <w:t>Trách nhiệm của người đại diện theo pháp luật của doanh nghiệp</w:t>
       </w:r>
-      <w:bookmarkEnd w:id="2"/>
+      <w:bookmarkEnd w:id="1"/>
     </w:p>
     <w:p>
       <w:pPr>
@@ -3303,7 +3211,6 @@
           <w:szCs w:val="26"/>
           <w:lang w:val="vi-VN"/>
         </w:rPr>
-        <w:lastRenderedPageBreak/>
         <w:t>c) Thông báo kịp thời, đầy đủ, chính xác cho doanh nghiệp về doanh nghiệp mà mình, người có liên quan của mình làm chủ hoặc có cổ phần, phần vốn góp theo quy định của Luật Doanh nghiệp.</w:t>
       </w:r>
     </w:p>
@@ -3712,6 +3619,7 @@
           <w:szCs w:val="26"/>
           <w:lang w:val="vi-VN"/>
         </w:rPr>
+        <w:lastRenderedPageBreak/>
         <w:t>- Tài sản</w:t>
       </w:r>
       <w:r>
@@ -3804,9 +3712,9 @@
         <w:spacing w:line="240" w:lineRule="auto"/>
         <w:ind w:firstLine="360"/>
         <w:rPr>
-          <w:sz w:val="26"/>
-          <w:szCs w:val="26"/>
-          <w:lang w:val="vi-VN"/>
+          <w:b/>
+          <w:sz w:val="26"/>
+          <w:szCs w:val="26"/>
         </w:rPr>
       </w:pPr>
       <w:r>
@@ -3817,23 +3725,101 @@
         </w:rPr>
         <w:t xml:space="preserve">Họ và tên: </w:t>
       </w:r>
+      <w:bookmarkStart w:id="2" w:name="_Hlk60644364"/>
       <w:r>
         <w:rPr>
           <w:b/>
           <w:sz w:val="26"/>
           <w:szCs w:val="26"/>
         </w:rPr>
-        <w:t>NGUYỄN NGỌC THỦY</w:t>
-      </w:r>
-      <w:r>
-        <w:rPr>
-          <w:sz w:val="26"/>
-          <w:szCs w:val="26"/>
-          <w:lang w:val="vi-VN"/>
-        </w:rPr>
-        <w:tab/>
-      </w:r>
-      <w:bookmarkStart w:id="3" w:name="_Hlk60644364"/>
+        <w:t>Họ tên:LÊ THỊ LIÊN</w:t>
+      </w:r>
+    </w:p>
+    <w:p>
+      <w:pPr>
+        <w:spacing w:line="240" w:lineRule="auto"/>
+        <w:ind w:firstLine="360"/>
+        <w:rPr>
+          <w:sz w:val="26"/>
+          <w:szCs w:val="26"/>
+        </w:rPr>
+      </w:pPr>
+      <w:r>
+        <w:rPr>
+          <w:sz w:val="26"/>
+          <w:szCs w:val="26"/>
+        </w:rPr>
+        <w:t>Giới tính: Nữ</w:t>
+      </w:r>
+    </w:p>
+    <w:p>
+      <w:pPr>
+        <w:spacing w:line="240" w:lineRule="auto"/>
+        <w:ind w:firstLine="360"/>
+        <w:rPr>
+          <w:sz w:val="26"/>
+          <w:szCs w:val="26"/>
+        </w:rPr>
+      </w:pPr>
+      <w:r>
+        <w:rPr>
+          <w:sz w:val="26"/>
+          <w:szCs w:val="26"/>
+        </w:rPr>
+        <w:t>Ngày sinh:12/06/1987</w:t>
+      </w:r>
+    </w:p>
+    <w:p>
+      <w:pPr>
+        <w:spacing w:line="240" w:lineRule="auto"/>
+        <w:ind w:firstLine="360"/>
+        <w:rPr>
+          <w:sz w:val="26"/>
+          <w:szCs w:val="26"/>
+        </w:rPr>
+      </w:pPr>
+      <w:r>
+        <w:rPr>
+          <w:sz w:val="26"/>
+          <w:szCs w:val="26"/>
+        </w:rPr>
+        <w:t>Thẻ căn cước công dân: 038187023229</w:t>
+      </w:r>
+    </w:p>
+    <w:p>
+      <w:pPr>
+        <w:spacing w:line="240" w:lineRule="auto"/>
+        <w:ind w:firstLine="360"/>
+        <w:rPr>
+          <w:sz w:val="26"/>
+          <w:szCs w:val="26"/>
+        </w:rPr>
+      </w:pPr>
+      <w:r>
+        <w:rPr>
+          <w:sz w:val="26"/>
+          <w:szCs w:val="26"/>
+        </w:rPr>
+        <w:t>Ngày cấp:</w:t>
+      </w:r>
+    </w:p>
+    <w:p>
+      <w:pPr>
+        <w:spacing w:line="240" w:lineRule="auto"/>
+        <w:ind w:firstLine="360"/>
+        <w:rPr>
+          <w:sz w:val="26"/>
+          <w:szCs w:val="26"/>
+          <w:lang w:val="vi-VN"/>
+        </w:rPr>
+      </w:pPr>
+      <w:r>
+        <w:rPr>
+          <w:sz w:val="26"/>
+          <w:szCs w:val="26"/>
+        </w:rPr>
+        <w:t>10/04/2021 Nơi cấp: Cục Cảnh sát quản lý hành chính về trật tự xã hội</w:t>
+      </w:r>
     </w:p>
     <w:p>
       <w:pPr>
@@ -3851,280 +3837,7 @@
           <w:sz w:val="26"/>
           <w:szCs w:val="26"/>
         </w:rPr>
-        <w:t>Giới tính: N</w:t>
-      </w:r>
-      <w:r>
-        <w:rPr>
-          <w:sz w:val="26"/>
-          <w:szCs w:val="26"/>
-        </w:rPr>
-        <w:t>ữ</w:t>
-      </w:r>
-    </w:p>
-    <w:p>
-      <w:pPr>
-        <w:tabs>
-          <w:tab w:val="left" w:pos="90"/>
-        </w:tabs>
-        <w:ind w:firstLine="360"/>
-        <w:rPr>
-          <w:bCs/>
-          <w:sz w:val="26"/>
-          <w:szCs w:val="26"/>
-        </w:rPr>
-      </w:pPr>
-      <w:r>
-        <w:rPr>
-          <w:sz w:val="26"/>
-          <w:szCs w:val="26"/>
-        </w:rPr>
-        <w:t xml:space="preserve">Sinh ngày: </w:t>
-      </w:r>
-      <w:r>
-        <w:rPr>
-          <w:sz w:val="26"/>
-          <w:szCs w:val="26"/>
-        </w:rPr>
-        <w:t>25/05/2006</w:t>
-      </w:r>
-      <w:r>
-        <w:rPr>
-          <w:sz w:val="26"/>
-          <w:szCs w:val="26"/>
-        </w:rPr>
-        <w:t xml:space="preserve"> </w:t>
-      </w:r>
-      <w:r>
-        <w:rPr>
-          <w:sz w:val="26"/>
-          <w:szCs w:val="26"/>
-          <w:lang w:eastAsia="zh-CN"/>
-        </w:rPr>
-        <w:t xml:space="preserve"> </w:t>
-      </w:r>
-      <w:r>
-        <w:rPr>
-          <w:sz w:val="26"/>
-          <w:szCs w:val="26"/>
-        </w:rPr>
-        <w:tab/>
-      </w:r>
-      <w:r>
-        <w:rPr>
-          <w:sz w:val="26"/>
-          <w:szCs w:val="26"/>
-        </w:rPr>
-        <w:tab/>
-        <w:t>Dân tộc:</w:t>
-      </w:r>
-      <w:r>
-        <w:rPr>
-          <w:bCs/>
-          <w:sz w:val="26"/>
-          <w:szCs w:val="26"/>
-        </w:rPr>
-        <w:t xml:space="preserve"> Kinh</w:t>
-      </w:r>
-    </w:p>
-    <w:p>
-      <w:pPr>
-        <w:tabs>
-          <w:tab w:val="left" w:pos="90"/>
-        </w:tabs>
-        <w:ind w:firstLine="360"/>
-        <w:rPr>
-          <w:sz w:val="26"/>
-          <w:szCs w:val="26"/>
-        </w:rPr>
-      </w:pPr>
-      <w:r>
-        <w:rPr>
-          <w:sz w:val="26"/>
-          <w:szCs w:val="26"/>
-        </w:rPr>
-        <w:t>Quốc tịch:</w:t>
-      </w:r>
-      <w:r>
-        <w:rPr>
-          <w:bCs/>
-          <w:sz w:val="26"/>
-          <w:szCs w:val="26"/>
-        </w:rPr>
-        <w:t xml:space="preserve"> Việt Nam</w:t>
-      </w:r>
-    </w:p>
-    <w:p>
-      <w:pPr>
-        <w:snapToGrid w:val="0"/>
-        <w:spacing w:line="240" w:lineRule="auto"/>
-        <w:ind w:firstLine="360"/>
-        <w:rPr>
-          <w:sz w:val="26"/>
-          <w:szCs w:val="26"/>
-        </w:rPr>
-      </w:pPr>
-      <w:r>
-        <w:rPr>
-          <w:sz w:val="26"/>
-          <w:szCs w:val="26"/>
-          <w:lang w:val="vi-VN"/>
-        </w:rPr>
-        <w:t xml:space="preserve">Loại giấy tờ pháp lý: </w:t>
-      </w:r>
-      <w:r>
-        <w:rPr>
-          <w:sz w:val="26"/>
-          <w:szCs w:val="26"/>
-        </w:rPr>
-        <w:t>Căn</w:t>
-      </w:r>
-      <w:r>
-        <w:rPr>
-          <w:sz w:val="26"/>
-          <w:szCs w:val="26"/>
-          <w:lang w:val="vi-VN"/>
-        </w:rPr>
-        <w:t xml:space="preserve"> cước</w:t>
-      </w:r>
-      <w:r>
-        <w:rPr>
-          <w:sz w:val="26"/>
-          <w:szCs w:val="26"/>
-        </w:rPr>
-        <w:t xml:space="preserve"> </w:t>
-      </w:r>
-    </w:p>
-    <w:p>
-      <w:pPr>
-        <w:spacing w:line="240" w:lineRule="auto"/>
-        <w:ind w:firstLine="360"/>
-        <w:rPr>
-          <w:bCs/>
-          <w:sz w:val="26"/>
-          <w:szCs w:val="26"/>
-          <w:lang w:val="vi-VN"/>
-        </w:rPr>
-      </w:pPr>
-      <w:r>
-        <w:rPr>
-          <w:sz w:val="26"/>
-          <w:szCs w:val="26"/>
-          <w:lang w:val="vi-VN"/>
-        </w:rPr>
-        <w:t xml:space="preserve">Số giấy tờ pháp lý: </w:t>
-      </w:r>
-      <w:r>
-        <w:rPr>
-          <w:spacing w:val="-2"/>
-          <w:sz w:val="26"/>
-          <w:szCs w:val="26"/>
-        </w:rPr>
-        <w:t>091306015036</w:t>
-      </w:r>
-      <w:r>
-        <w:rPr>
-          <w:sz w:val="26"/>
-          <w:szCs w:val="26"/>
-          <w:lang w:val="vi-VN"/>
-        </w:rPr>
-        <w:tab/>
-      </w:r>
-      <w:r>
-        <w:rPr>
-          <w:sz w:val="26"/>
-          <w:szCs w:val="26"/>
-          <w:lang w:val="vi-VN"/>
-        </w:rPr>
-        <w:tab/>
-        <w:t>Ngày cấp</w:t>
-      </w:r>
-      <w:r>
-        <w:rPr>
-          <w:bCs/>
-          <w:sz w:val="26"/>
-          <w:szCs w:val="26"/>
-          <w:lang w:val="vi-VN"/>
-        </w:rPr>
-        <w:t xml:space="preserve">: </w:t>
-      </w:r>
-      <w:r>
-        <w:rPr>
-          <w:sz w:val="26"/>
-          <w:szCs w:val="26"/>
-          <w:lang w:val="vi"/>
-        </w:rPr>
-        <w:t>08/07/2024</w:t>
-      </w:r>
-      <w:r>
-        <w:rPr>
-          <w:bCs/>
-          <w:sz w:val="26"/>
-          <w:szCs w:val="26"/>
-          <w:lang w:val="vi-VN"/>
-        </w:rPr>
-        <w:tab/>
-      </w:r>
-    </w:p>
-    <w:p>
-      <w:pPr>
-        <w:spacing w:line="240" w:lineRule="auto"/>
-        <w:ind w:firstLine="360"/>
-        <w:rPr>
-          <w:sz w:val="26"/>
-          <w:szCs w:val="26"/>
-          <w:lang w:val="vi-VN"/>
-        </w:rPr>
-      </w:pPr>
-      <w:r>
-        <w:rPr>
-          <w:sz w:val="26"/>
-          <w:szCs w:val="26"/>
-          <w:lang w:val="vi-VN"/>
-        </w:rPr>
-        <w:t xml:space="preserve">Nơi cấp: </w:t>
-      </w:r>
-      <w:r>
-        <w:rPr>
-          <w:sz w:val="26"/>
-          <w:szCs w:val="26"/>
-          <w:lang w:val="vi"/>
-        </w:rPr>
-        <w:t>Bộ Công An</w:t>
-      </w:r>
-    </w:p>
-    <w:p>
-      <w:pPr>
-        <w:tabs>
-          <w:tab w:val="left" w:pos="90"/>
-        </w:tabs>
-        <w:ind w:firstLine="360"/>
-        <w:rPr>
-          <w:sz w:val="26"/>
-          <w:szCs w:val="26"/>
-        </w:rPr>
-      </w:pPr>
-      <w:r>
-        <w:rPr>
-          <w:sz w:val="26"/>
-          <w:szCs w:val="26"/>
-        </w:rPr>
-        <w:t xml:space="preserve">Địa chỉ thường trú: </w:t>
-      </w:r>
-      <w:r>
-        <w:rPr>
-          <w:color w:val="000000"/>
-          <w:sz w:val="26"/>
-          <w:szCs w:val="26"/>
-          <w:lang w:eastAsia="zh-CN"/>
-        </w:rPr>
-        <w:t>Tổ 7, Ấp Hòa Sơn,Xã Hòa Thuận, Huyện Giồng Riềng, Tỉnh Kiên Giang</w:t>
-      </w:r>
-      <w:r>
-        <w:rPr>
-          <w:sz w:val="26"/>
-          <w:szCs w:val="26"/>
-        </w:rPr>
-        <w:t xml:space="preserve"> </w:t>
+        <w:t>Địa chỉ thường trú: Tổ 7, Ấp 4, Thị trấn Tân Thành, Huyện Bắc Tân Uyên, Tỉnh Bình Dương, Việt Nam</w:t>
       </w:r>
     </w:p>
     <w:p>
@@ -4146,17 +3859,132 @@
           <w:sz w:val="26"/>
           <w:szCs w:val="26"/>
         </w:rPr>
-        <w:t xml:space="preserve">Địa chỉ liên lạc: </w:t>
-      </w:r>
-      <w:r>
+        <w:t>Địa chỉ liên lạc: Tổ 7, Ấp 4, Thị trấn Tân Thành, Huyện Bắc Tân Uyên, Tỉnh Bình Dương, Việt Nam</w:t>
+      </w:r>
+    </w:p>
+    <w:p>
+      <w:pPr>
+        <w:pStyle w:val="Heading3"/>
+        <w:ind w:firstLine="360"/>
+        <w:rPr>
+          <w:rFonts w:ascii="Times New Roman" w:hAnsi="Times New Roman"/>
+        </w:rPr>
+      </w:pPr>
+      <w:r>
+        <w:rPr>
+          <w:rFonts w:ascii="Times New Roman" w:hAnsi="Times New Roman"/>
+        </w:rPr>
+        <w:t>Điều 7. Góp vốn thành lập công ty</w:t>
+      </w:r>
+    </w:p>
+    <w:p>
+      <w:pPr>
+        <w:spacing w:line="240" w:lineRule="auto"/>
+        <w:ind w:firstLine="360"/>
+        <w:rPr>
+          <w:sz w:val="26"/>
+          <w:szCs w:val="26"/>
+          <w:shd w:val="clear" w:color="auto" w:fill="FFFFFF"/>
+        </w:rPr>
+      </w:pPr>
+      <w:r>
+        <w:rPr>
+          <w:sz w:val="26"/>
+          <w:szCs w:val="26"/>
+          <w:shd w:val="clear" w:color="auto" w:fill="FFFFFF"/>
+        </w:rPr>
+        <w:t>1. Vốn điều lệ của công ty trách nhiệm hữu hạn một thành viên khi đăng ký thành lập doanh nghiệp là tổng giá trị tài sản do chủ sở hữu công ty cam kết góp và ghi trong Điều lệ công ty.</w:t>
+      </w:r>
+    </w:p>
+    <w:p>
+      <w:pPr>
+        <w:spacing w:line="240" w:lineRule="auto"/>
+        <w:ind w:firstLine="360"/>
+        <w:rPr>
+          <w:sz w:val="26"/>
+          <w:szCs w:val="26"/>
+          <w:lang w:val="vi-VN"/>
+        </w:rPr>
+      </w:pPr>
+      <w:r>
+        <w:rPr>
+          <w:rFonts w:eastAsia="Times New Roman"/>
+          <w:sz w:val="26"/>
+          <w:szCs w:val="26"/>
+          <w:lang w:val="vi-VN" w:eastAsia="vi-VN"/>
+        </w:rPr>
+        <w:t>2</w:t>
+      </w:r>
+      <w:r>
+        <w:rPr>
+          <w:sz w:val="26"/>
+          <w:szCs w:val="26"/>
+          <w:lang w:val="vi-VN"/>
+        </w:rPr>
+        <w:t>. Chủ sở hữu công ty phải góp vốn cho công ty đủ và đúng loại tài sản đã cam kết khi đăng ký thành lập doanh nghiệp trong thời hạn 90 ngày kể từ ngày được cấp Giấy chứng nhận đăng ký doanh nghiệp, không kể thời gian vận chuyển, nhập khẩu tài sản góp vốn, thực hiện thủ tục hành chính để chuyển quyền sở hữu tài sản. Trong thời hạn này, chủ sở hữu công ty có các quyền và nghĩa vụ tương ứng với phần vốn góp đã cam kết.</w:t>
+      </w:r>
+    </w:p>
+    <w:p>
+      <w:pPr>
+        <w:spacing w:line="240" w:lineRule="auto"/>
+        <w:ind w:firstLine="360"/>
         <w:rPr>
           <w:color w:val="000000"/>
           <w:sz w:val="26"/>
           <w:szCs w:val="26"/>
-          <w:lang w:eastAsia="zh-CN"/>
-        </w:rPr>
-        <w:t>Tổ 7, Ấp Hòa Sơn,Xã Hòa Thuận, Huyện Giồng Riềng, Tỉnh Kiên Giang</w:t>
-      </w:r>
+          <w:lang w:val="vi-VN"/>
+        </w:rPr>
+      </w:pPr>
+      <w:r>
+        <w:rPr>
+          <w:sz w:val="26"/>
+          <w:szCs w:val="26"/>
+          <w:lang w:val="vi-VN"/>
+        </w:rPr>
+        <w:t xml:space="preserve">3. Trường </w:t>
+      </w:r>
+      <w:r>
+        <w:rPr>
+          <w:color w:val="000000"/>
+          <w:sz w:val="26"/>
+          <w:szCs w:val="26"/>
+          <w:lang w:val="vi-VN"/>
+        </w:rPr>
+        <w:t>hợp không góp đủ vốn điều lệ trong thời hạn quy định tại khoản 2 Điều này, chủ sở hữu công ty phải đăng ký thay đổi vốn điều lệ bằng giá trị số vốn đã góp trong thời hạn 30 ngày kể tù ngày cuối cùng phải góp đủ vốn điều lệ. Trường hợp này, chủ sở hữu phải chịu trách nhiệm tương ứng với phần vốn góp đã cam kết đối với các nghĩa vụ tài chính của công ty phát sinh trong thời gian trước ngày cuối cùng công ty đăng ký thay đổi vốn điều lệ theo quy định tại khoản này.</w:t>
+      </w:r>
+    </w:p>
+    <w:p>
+      <w:pPr>
+        <w:spacing w:line="240" w:lineRule="auto"/>
+        <w:ind w:firstLine="360"/>
+        <w:rPr>
+          <w:color w:val="000000"/>
+          <w:sz w:val="26"/>
+          <w:szCs w:val="26"/>
+          <w:lang w:val="vi-VN"/>
+        </w:rPr>
+      </w:pPr>
+      <w:r>
+        <w:rPr>
+          <w:color w:val="000000"/>
+          <w:sz w:val="26"/>
+          <w:szCs w:val="26"/>
+          <w:lang w:val="vi-VN"/>
+        </w:rPr>
+        <w:t>4. Chủ sở hữu công ty chịu trách nhiệm bằng toàn bộ tài sản của mình đối với các nghĩa vụ tài chính của công ty, thiệt hại xảy ra do không góp, không góp đủ, không góp đúng hạn vốn điều lệ theo quy định tại Điều này.</w:t>
+      </w:r>
+    </w:p>
+    <w:p>
+      <w:pPr>
+        <w:spacing w:line="240" w:lineRule="auto"/>
+        <w:ind w:firstLine="360"/>
+        <w:rPr>
+          <w:color w:val="000000"/>
+          <w:sz w:val="26"/>
+          <w:szCs w:val="26"/>
+          <w:lang w:val="vi-VN"/>
+        </w:rPr>
+      </w:pPr>
     </w:p>
     <w:p>
       <w:pPr>
@@ -4170,230 +3998,106 @@
         <w:rPr>
           <w:rFonts w:ascii="Times New Roman" w:hAnsi="Times New Roman"/>
         </w:rPr>
-        <w:t>Điều 7. Góp vốn thành lập công ty</w:t>
-      </w:r>
-    </w:p>
-    <w:p>
-      <w:pPr>
-        <w:spacing w:line="240" w:lineRule="auto"/>
-        <w:ind w:firstLine="360"/>
-        <w:rPr>
-          <w:sz w:val="26"/>
-          <w:szCs w:val="26"/>
-          <w:shd w:val="clear" w:color="auto" w:fill="FFFFFF"/>
-        </w:rPr>
-      </w:pPr>
-      <w:r>
-        <w:rPr>
-          <w:sz w:val="26"/>
-          <w:szCs w:val="26"/>
-          <w:shd w:val="clear" w:color="auto" w:fill="FFFFFF"/>
-        </w:rPr>
-        <w:t>1. Vốn điều lệ của công ty trách nhiệm hữu hạn một thành viên khi đăng ký thành lập doanh nghiệp là tổng giá trị tài sản do chủ sở hữu công ty cam kết góp và ghi trong Điều lệ công ty.</w:t>
-      </w:r>
-    </w:p>
-    <w:p>
-      <w:pPr>
-        <w:spacing w:line="240" w:lineRule="auto"/>
-        <w:ind w:firstLine="360"/>
-        <w:rPr>
-          <w:sz w:val="26"/>
-          <w:szCs w:val="26"/>
-          <w:lang w:val="vi-VN"/>
-        </w:rPr>
-      </w:pPr>
-      <w:r>
-        <w:rPr>
-          <w:rFonts w:eastAsia="Times New Roman"/>
-          <w:sz w:val="26"/>
-          <w:szCs w:val="26"/>
-          <w:lang w:val="vi-VN" w:eastAsia="vi-VN"/>
+        <w:t xml:space="preserve">Điều </w:t>
+      </w:r>
+      <w:r>
+        <w:rPr>
+          <w:rFonts w:ascii="Times New Roman" w:hAnsi="Times New Roman"/>
+        </w:rPr>
+        <w:t>8</w:t>
+      </w:r>
+      <w:r>
+        <w:rPr>
+          <w:rFonts w:ascii="Times New Roman" w:hAnsi="Times New Roman"/>
+        </w:rPr>
+        <w:t xml:space="preserve">. Quyền </w:t>
+      </w:r>
+      <w:r>
+        <w:rPr>
+          <w:rFonts w:ascii="Times New Roman" w:hAnsi="Times New Roman"/>
+        </w:rPr>
+        <w:t xml:space="preserve">và nghĩa vụ </w:t>
+      </w:r>
+      <w:r>
+        <w:rPr>
+          <w:rFonts w:ascii="Times New Roman" w:hAnsi="Times New Roman"/>
+        </w:rPr>
+        <w:t>của chủ sở hữu công ty</w:t>
+      </w:r>
+    </w:p>
+    <w:bookmarkEnd w:id="2"/>
+    <w:p>
+      <w:pPr>
+        <w:spacing w:line="240" w:lineRule="auto"/>
+        <w:ind w:firstLine="360"/>
+        <w:rPr>
+          <w:b/>
+          <w:bCs/>
+          <w:sz w:val="26"/>
+          <w:szCs w:val="26"/>
+          <w:lang w:val="vi-VN"/>
+        </w:rPr>
+      </w:pPr>
+      <w:r>
+        <w:rPr>
+          <w:b/>
+          <w:bCs/>
+          <w:sz w:val="26"/>
+          <w:szCs w:val="26"/>
+        </w:rPr>
+        <w:t xml:space="preserve">- </w:t>
+      </w:r>
+      <w:r>
+        <w:rPr>
+          <w:b/>
+          <w:bCs/>
+          <w:sz w:val="26"/>
+          <w:szCs w:val="26"/>
+          <w:lang w:val="vi-VN"/>
+        </w:rPr>
+        <w:t>Quyền của chủ sở hữu công ty.</w:t>
+      </w:r>
+    </w:p>
+    <w:p>
+      <w:pPr>
+        <w:spacing w:line="240" w:lineRule="auto"/>
+        <w:ind w:firstLine="360"/>
+        <w:rPr>
+          <w:bCs/>
+          <w:sz w:val="26"/>
+          <w:szCs w:val="26"/>
+          <w:lang w:val="vi-VN"/>
+        </w:rPr>
+      </w:pPr>
+      <w:r>
+        <w:rPr>
+          <w:bCs/>
+          <w:sz w:val="26"/>
+          <w:szCs w:val="26"/>
+          <w:lang w:val="vi-VN"/>
+        </w:rPr>
+        <w:t>1. Quyết định nội dung Điều lệ công ty, sửa đổi, bổ sung Điều lệ công ty;</w:t>
+      </w:r>
+    </w:p>
+    <w:p>
+      <w:pPr>
+        <w:spacing w:line="240" w:lineRule="auto"/>
+        <w:ind w:firstLine="360"/>
+        <w:rPr>
+          <w:bCs/>
+          <w:sz w:val="26"/>
+          <w:szCs w:val="26"/>
+          <w:lang w:val="vi-VN"/>
+        </w:rPr>
+      </w:pPr>
+      <w:r>
+        <w:rPr>
+          <w:bCs/>
+          <w:sz w:val="26"/>
+          <w:szCs w:val="26"/>
+          <w:lang w:val="vi-VN"/>
         </w:rPr>
         <w:lastRenderedPageBreak/>
-        <w:t>2</w:t>
-      </w:r>
-      <w:r>
-        <w:rPr>
-          <w:sz w:val="26"/>
-          <w:szCs w:val="26"/>
-          <w:lang w:val="vi-VN"/>
-        </w:rPr>
-        <w:t>. Chủ sở hữu công ty phải góp vốn cho công ty đủ và đúng loại tài sản đã cam kết khi đăng ký thành lập doanh nghiệp trong thời hạn 90 ngày kể từ ngày được cấp Giấy chứng nhận đăng ký doanh nghiệp, không kể thời gian vận chuyển, nhập khẩu tài sản góp vốn, thực hiện thủ tục hành chính để chuyển quyền sở hữu tài sản. Trong thời hạn này, chủ sở hữu công ty có các quyền và nghĩa vụ tương ứng với phần vốn góp đã cam kết.</w:t>
-      </w:r>
-    </w:p>
-    <w:p>
-      <w:pPr>
-        <w:spacing w:line="240" w:lineRule="auto"/>
-        <w:ind w:firstLine="360"/>
-        <w:rPr>
-          <w:color w:val="000000"/>
-          <w:sz w:val="26"/>
-          <w:szCs w:val="26"/>
-          <w:lang w:val="vi-VN"/>
-        </w:rPr>
-      </w:pPr>
-      <w:r>
-        <w:rPr>
-          <w:sz w:val="26"/>
-          <w:szCs w:val="26"/>
-          <w:lang w:val="vi-VN"/>
-        </w:rPr>
-        <w:t xml:space="preserve">3. Trường </w:t>
-      </w:r>
-      <w:r>
-        <w:rPr>
-          <w:color w:val="000000"/>
-          <w:sz w:val="26"/>
-          <w:szCs w:val="26"/>
-          <w:lang w:val="vi-VN"/>
-        </w:rPr>
-        <w:t>hợp không góp đủ vốn điều lệ trong thời hạn quy định tại khoản 2 Điều này, chủ sở hữu công ty phải đăng ký thay đổi vốn điều lệ bằng giá trị số vốn đã góp trong thời hạn 30 ngày kể tù ngày cuối cùng phải góp đủ vốn điều lệ. Trường hợp này, chủ sở hữu phải chịu trách nhiệm tương ứng với phần vốn góp đã cam kết đối với các nghĩa vụ tài chính của công ty phát sinh trong thời gian trước ngày cuối cùng công ty đăng ký thay đổi vốn điều lệ theo quy định tại khoản này.</w:t>
-      </w:r>
-    </w:p>
-    <w:p>
-      <w:pPr>
-        <w:spacing w:line="240" w:lineRule="auto"/>
-        <w:ind w:firstLine="360"/>
-        <w:rPr>
-          <w:color w:val="000000"/>
-          <w:sz w:val="26"/>
-          <w:szCs w:val="26"/>
-          <w:lang w:val="vi-VN"/>
-        </w:rPr>
-      </w:pPr>
-      <w:r>
-        <w:rPr>
-          <w:color w:val="000000"/>
-          <w:sz w:val="26"/>
-          <w:szCs w:val="26"/>
-          <w:lang w:val="vi-VN"/>
-        </w:rPr>
-        <w:t>4. Chủ sở hữu công ty chịu trách nhiệm bằng toàn bộ tài sản của mình đối với các nghĩa vụ tài chính của công ty, thiệt hại xảy ra do không góp, không góp đủ, không góp đúng hạn vốn điều lệ theo quy định tại Điều này.</w:t>
-      </w:r>
-    </w:p>
-    <w:p>
-      <w:pPr>
-        <w:spacing w:line="240" w:lineRule="auto"/>
-        <w:ind w:firstLine="360"/>
-        <w:rPr>
-          <w:color w:val="000000"/>
-          <w:sz w:val="26"/>
-          <w:szCs w:val="26"/>
-          <w:lang w:val="vi-VN"/>
-        </w:rPr>
-      </w:pPr>
-    </w:p>
-    <w:p>
-      <w:pPr>
-        <w:pStyle w:val="Heading3"/>
-        <w:ind w:firstLine="360"/>
-        <w:rPr>
-          <w:rFonts w:ascii="Times New Roman" w:hAnsi="Times New Roman"/>
-        </w:rPr>
-      </w:pPr>
-      <w:r>
-        <w:rPr>
-          <w:rFonts w:ascii="Times New Roman" w:hAnsi="Times New Roman"/>
-        </w:rPr>
-        <w:t xml:space="preserve">Điều </w:t>
-      </w:r>
-      <w:r>
-        <w:rPr>
-          <w:rFonts w:ascii="Times New Roman" w:hAnsi="Times New Roman"/>
-        </w:rPr>
-        <w:t>8</w:t>
-      </w:r>
-      <w:r>
-        <w:rPr>
-          <w:rFonts w:ascii="Times New Roman" w:hAnsi="Times New Roman"/>
-        </w:rPr>
-        <w:t xml:space="preserve">. Quyền </w:t>
-      </w:r>
-      <w:r>
-        <w:rPr>
-          <w:rFonts w:ascii="Times New Roman" w:hAnsi="Times New Roman"/>
-        </w:rPr>
-        <w:t xml:space="preserve">và nghĩa vụ </w:t>
-      </w:r>
-      <w:r>
-        <w:rPr>
-          <w:rFonts w:ascii="Times New Roman" w:hAnsi="Times New Roman"/>
-        </w:rPr>
-        <w:t>của chủ sở hữu công ty</w:t>
-      </w:r>
-    </w:p>
-    <w:bookmarkEnd w:id="3"/>
-    <w:p>
-      <w:pPr>
-        <w:spacing w:line="240" w:lineRule="auto"/>
-        <w:ind w:firstLine="360"/>
-        <w:rPr>
-          <w:b/>
-          <w:bCs/>
-          <w:sz w:val="26"/>
-          <w:szCs w:val="26"/>
-          <w:lang w:val="vi-VN"/>
-        </w:rPr>
-      </w:pPr>
-      <w:r>
-        <w:rPr>
-          <w:b/>
-          <w:bCs/>
-          <w:sz w:val="26"/>
-          <w:szCs w:val="26"/>
-        </w:rPr>
-        <w:t xml:space="preserve">- </w:t>
-      </w:r>
-      <w:r>
-        <w:rPr>
-          <w:b/>
-          <w:bCs/>
-          <w:sz w:val="26"/>
-          <w:szCs w:val="26"/>
-          <w:lang w:val="vi-VN"/>
-        </w:rPr>
-        <w:t>Quyền của chủ sở hữu công ty.</w:t>
-      </w:r>
-    </w:p>
-    <w:p>
-      <w:pPr>
-        <w:spacing w:line="240" w:lineRule="auto"/>
-        <w:ind w:firstLine="360"/>
-        <w:rPr>
-          <w:bCs/>
-          <w:sz w:val="26"/>
-          <w:szCs w:val="26"/>
-          <w:lang w:val="vi-VN"/>
-        </w:rPr>
-      </w:pPr>
-      <w:r>
-        <w:rPr>
-          <w:bCs/>
-          <w:sz w:val="26"/>
-          <w:szCs w:val="26"/>
-          <w:lang w:val="vi-VN"/>
-        </w:rPr>
-        <w:t>1. Quyết định nội dung Điều lệ công ty, sửa đổi, bổ sung Điều lệ công ty;</w:t>
-      </w:r>
-    </w:p>
-    <w:p>
-      <w:pPr>
-        <w:spacing w:line="240" w:lineRule="auto"/>
-        <w:ind w:firstLine="360"/>
-        <w:rPr>
-          <w:bCs/>
-          <w:sz w:val="26"/>
-          <w:szCs w:val="26"/>
-          <w:lang w:val="vi-VN"/>
-        </w:rPr>
-      </w:pPr>
-      <w:r>
-        <w:rPr>
-          <w:bCs/>
-          <w:sz w:val="26"/>
-          <w:szCs w:val="26"/>
-          <w:lang w:val="vi-VN"/>
-        </w:rPr>
         <w:t>2. Quyết định tăng vốn điều lệ của công ty; chuyển nhượng một phần hoặc toàn bộ vốn điều lệ của công ty cho tổ chức, cá nhân khác; quyết định phát hành trái phiếu;</w:t>
       </w:r>
     </w:p>
@@ -4581,7 +4285,7 @@
           <w:lang w:val="vi-VN"/>
         </w:rPr>
       </w:pPr>
-      <w:bookmarkStart w:id="4" w:name="_Toc115580063"/>
+      <w:bookmarkStart w:id="3" w:name="_Toc115580063"/>
       <w:r>
         <w:rPr>
           <w:color w:val="000000"/>
@@ -4687,7 +4391,6 @@
           <w:szCs w:val="26"/>
           <w:lang w:val="vi-VN"/>
         </w:rPr>
-        <w:lastRenderedPageBreak/>
         <w:t>4. Tuân thủ quy định của pháp luật về hợp đồng và quy định khác của pháp luật có liên quan trong việc mua, bán, vay, cho vay, thuê, cho thuê, hợp đồng, giao dịch khác giữa công ty và chủ sở hữu công ty.</w:t>
       </w:r>
     </w:p>
@@ -4779,7 +4482,7 @@
         </w:rPr>
         <w:t xml:space="preserve"> và Điều lệ công ty</w:t>
       </w:r>
-      <w:bookmarkEnd w:id="4"/>
+      <w:bookmarkEnd w:id="3"/>
       <w:r>
         <w:rPr>
           <w:color w:val="000000"/>
@@ -4915,7 +4618,7 @@
           <w:lang w:val="vi-VN"/>
         </w:rPr>
       </w:pPr>
-      <w:bookmarkStart w:id="5" w:name="_Hlk60645860"/>
+      <w:bookmarkStart w:id="4" w:name="_Hlk60645860"/>
       <w:r>
         <w:rPr>
           <w:color w:val="000000"/>
@@ -5079,128 +4782,6 @@
       <w:r>
         <w:rPr>
           <w:rFonts w:ascii="Times New Roman" w:hAnsi="Times New Roman"/>
-        </w:rPr>
-        <w:t>Điều 1</w:t>
-      </w:r>
-      <w:r>
-        <w:rPr>
-          <w:rFonts w:ascii="Times New Roman" w:hAnsi="Times New Roman"/>
-        </w:rPr>
-        <w:t>0</w:t>
-      </w:r>
-      <w:r>
-        <w:rPr>
-          <w:rFonts w:ascii="Times New Roman" w:hAnsi="Times New Roman"/>
-        </w:rPr>
-        <w:t>. Chủ tịch công ty</w:t>
-      </w:r>
-    </w:p>
-    <w:p>
-      <w:pPr>
-        <w:spacing w:line="240" w:lineRule="auto"/>
-        <w:ind w:firstLine="360"/>
-        <w:rPr>
-          <w:bCs/>
-          <w:sz w:val="26"/>
-          <w:szCs w:val="26"/>
-          <w:lang w:val="vi-VN"/>
-        </w:rPr>
-      </w:pPr>
-      <w:r>
-        <w:rPr>
-          <w:bCs/>
-          <w:sz w:val="26"/>
-          <w:szCs w:val="26"/>
-          <w:lang w:val="vi-VN"/>
-        </w:rPr>
-        <w:t>1. Chủ tịch công ty nhân danh chủ sở hữu công ty thực hiện quyền và nghĩa vụ của chủ sở hữu công ty; nhân danh công ty thực hiện quyền và nghĩa vụ của công ty, trừ quyền và nghĩa vụ của Giám đốc</w:t>
-      </w:r>
-      <w:r>
-        <w:rPr>
-          <w:bCs/>
-          <w:sz w:val="26"/>
-          <w:szCs w:val="26"/>
-          <w:lang w:val="vi-VN"/>
-        </w:rPr>
-        <w:t xml:space="preserve"> (hoặc Tổng giám đốc)</w:t>
-      </w:r>
-      <w:r>
-        <w:rPr>
-          <w:bCs/>
-          <w:sz w:val="26"/>
-          <w:szCs w:val="26"/>
-          <w:lang w:val="vi-VN"/>
-        </w:rPr>
-        <w:t>; chịu trách nhiệm trước pháp luật và chủ sở hữu công ty về việc thực hiện quyền và nghĩa vụ được giao theo quy định của Điều lệ công ty, Luật Doanh nghiệp và quy định khác của pháp luật có liên quan.</w:t>
-      </w:r>
-    </w:p>
-    <w:p>
-      <w:pPr>
-        <w:spacing w:line="240" w:lineRule="auto"/>
-        <w:ind w:firstLine="360"/>
-        <w:rPr>
-          <w:bCs/>
-          <w:sz w:val="26"/>
-          <w:szCs w:val="26"/>
-          <w:lang w:val="vi-VN"/>
-        </w:rPr>
-      </w:pPr>
-      <w:r>
-        <w:rPr>
-          <w:bCs/>
-          <w:sz w:val="26"/>
-          <w:szCs w:val="26"/>
-          <w:lang w:val="vi-VN"/>
-        </w:rPr>
-        <w:t>2. Quyền, nghĩa vụ và chế độ làm việc của Chủ tịch công ty được thực hiện theo quy định tại Điều lệ công ty, Luật Doanh nghiệp và quy định khác của pháp luật có liên quan.</w:t>
-      </w:r>
-    </w:p>
-    <w:p>
-      <w:pPr>
-        <w:spacing w:line="240" w:lineRule="auto"/>
-        <w:ind w:firstLine="360"/>
-        <w:rPr>
-          <w:bCs/>
-          <w:sz w:val="26"/>
-          <w:szCs w:val="26"/>
-          <w:lang w:val="vi-VN"/>
-        </w:rPr>
-      </w:pPr>
-      <w:r>
-        <w:rPr>
-          <w:bCs/>
-          <w:sz w:val="26"/>
-          <w:szCs w:val="26"/>
-          <w:lang w:val="vi-VN"/>
-        </w:rPr>
-        <w:t>3. Quyết định của Chủ tịch công ty về thực hiện quyền và nghĩa vụ của chủ sở hữu công ty có hiệu lực kể từ ngày được chủ sở hữu công ty phê duyệt.</w:t>
-      </w:r>
-    </w:p>
-    <w:p>
-      <w:pPr>
-        <w:spacing w:line="240" w:lineRule="auto"/>
-        <w:ind w:firstLine="360"/>
-        <w:rPr>
-          <w:bCs/>
-          <w:sz w:val="26"/>
-          <w:szCs w:val="26"/>
-          <w:lang w:val="vi-VN"/>
-        </w:rPr>
-      </w:pPr>
-    </w:p>
-    <w:p>
-      <w:pPr>
-        <w:pStyle w:val="Heading3"/>
-        <w:ind w:firstLine="360"/>
-        <w:rPr>
-          <w:rFonts w:ascii="Times New Roman" w:hAnsi="Times New Roman"/>
-          <w:lang w:val="vi-VN"/>
-        </w:rPr>
-      </w:pPr>
-      <w:r>
-        <w:rPr>
-          <w:rFonts w:ascii="Times New Roman" w:hAnsi="Times New Roman"/>
-          <w:lang w:val="vi-VN"/>
         </w:rPr>
         <w:lastRenderedPageBreak/>
         <w:t>Điều 1</w:t>
@@ -5209,6 +4790,128 @@
         <w:rPr>
           <w:rFonts w:ascii="Times New Roman" w:hAnsi="Times New Roman"/>
         </w:rPr>
+        <w:t>0</w:t>
+      </w:r>
+      <w:r>
+        <w:rPr>
+          <w:rFonts w:ascii="Times New Roman" w:hAnsi="Times New Roman"/>
+        </w:rPr>
+        <w:t>. Chủ tịch công ty</w:t>
+      </w:r>
+    </w:p>
+    <w:p>
+      <w:pPr>
+        <w:spacing w:line="240" w:lineRule="auto"/>
+        <w:ind w:firstLine="360"/>
+        <w:rPr>
+          <w:bCs/>
+          <w:sz w:val="26"/>
+          <w:szCs w:val="26"/>
+          <w:lang w:val="vi-VN"/>
+        </w:rPr>
+      </w:pPr>
+      <w:r>
+        <w:rPr>
+          <w:bCs/>
+          <w:sz w:val="26"/>
+          <w:szCs w:val="26"/>
+          <w:lang w:val="vi-VN"/>
+        </w:rPr>
+        <w:t>1. Chủ tịch công ty nhân danh chủ sở hữu công ty thực hiện quyền và nghĩa vụ của chủ sở hữu công ty; nhân danh công ty thực hiện quyền và nghĩa vụ của công ty, trừ quyền và nghĩa vụ của Giám đốc</w:t>
+      </w:r>
+      <w:r>
+        <w:rPr>
+          <w:bCs/>
+          <w:sz w:val="26"/>
+          <w:szCs w:val="26"/>
+          <w:lang w:val="vi-VN"/>
+        </w:rPr>
+        <w:t xml:space="preserve"> (hoặc Tổng giám đốc)</w:t>
+      </w:r>
+      <w:r>
+        <w:rPr>
+          <w:bCs/>
+          <w:sz w:val="26"/>
+          <w:szCs w:val="26"/>
+          <w:lang w:val="vi-VN"/>
+        </w:rPr>
+        <w:t>; chịu trách nhiệm trước pháp luật và chủ sở hữu công ty về việc thực hiện quyền và nghĩa vụ được giao theo quy định của Điều lệ công ty, Luật Doanh nghiệp và quy định khác của pháp luật có liên quan.</w:t>
+      </w:r>
+    </w:p>
+    <w:p>
+      <w:pPr>
+        <w:spacing w:line="240" w:lineRule="auto"/>
+        <w:ind w:firstLine="360"/>
+        <w:rPr>
+          <w:bCs/>
+          <w:sz w:val="26"/>
+          <w:szCs w:val="26"/>
+          <w:lang w:val="vi-VN"/>
+        </w:rPr>
+      </w:pPr>
+      <w:r>
+        <w:rPr>
+          <w:bCs/>
+          <w:sz w:val="26"/>
+          <w:szCs w:val="26"/>
+          <w:lang w:val="vi-VN"/>
+        </w:rPr>
+        <w:t>2. Quyền, nghĩa vụ và chế độ làm việc của Chủ tịch công ty được thực hiện theo quy định tại Điều lệ công ty, Luật Doanh nghiệp và quy định khác của pháp luật có liên quan.</w:t>
+      </w:r>
+    </w:p>
+    <w:p>
+      <w:pPr>
+        <w:spacing w:line="240" w:lineRule="auto"/>
+        <w:ind w:firstLine="360"/>
+        <w:rPr>
+          <w:bCs/>
+          <w:sz w:val="26"/>
+          <w:szCs w:val="26"/>
+          <w:lang w:val="vi-VN"/>
+        </w:rPr>
+      </w:pPr>
+      <w:r>
+        <w:rPr>
+          <w:bCs/>
+          <w:sz w:val="26"/>
+          <w:szCs w:val="26"/>
+          <w:lang w:val="vi-VN"/>
+        </w:rPr>
+        <w:t>3. Quyết định của Chủ tịch công ty về thực hiện quyền và nghĩa vụ của chủ sở hữu công ty có hiệu lực kể từ ngày được chủ sở hữu công ty phê duyệt.</w:t>
+      </w:r>
+    </w:p>
+    <w:p>
+      <w:pPr>
+        <w:spacing w:line="240" w:lineRule="auto"/>
+        <w:ind w:firstLine="360"/>
+        <w:rPr>
+          <w:bCs/>
+          <w:sz w:val="26"/>
+          <w:szCs w:val="26"/>
+          <w:lang w:val="vi-VN"/>
+        </w:rPr>
+      </w:pPr>
+    </w:p>
+    <w:p>
+      <w:pPr>
+        <w:pStyle w:val="Heading3"/>
+        <w:ind w:firstLine="360"/>
+        <w:rPr>
+          <w:rFonts w:ascii="Times New Roman" w:hAnsi="Times New Roman"/>
+          <w:lang w:val="vi-VN"/>
+        </w:rPr>
+      </w:pPr>
+      <w:r>
+        <w:rPr>
+          <w:rFonts w:ascii="Times New Roman" w:hAnsi="Times New Roman"/>
+          <w:lang w:val="vi-VN"/>
+        </w:rPr>
+        <w:t>Điều 1</w:t>
+      </w:r>
+      <w:r>
+        <w:rPr>
+          <w:rFonts w:ascii="Times New Roman" w:hAnsi="Times New Roman"/>
+        </w:rPr>
         <w:t>1</w:t>
       </w:r>
       <w:r>
@@ -5980,7 +5683,7 @@
           <w:lang w:val="vi-VN"/>
         </w:rPr>
       </w:pPr>
-      <w:bookmarkStart w:id="6" w:name="_Toc115580070"/>
+      <w:bookmarkStart w:id="5" w:name="_Toc115580070"/>
       <w:r>
         <w:rPr>
           <w:color w:val="000000"/>
@@ -6085,7 +5788,7 @@
         </w:rPr>
         <w:t>có thể do chủ sở hữu công ty chi trả trực tiếp theo quy định.</w:t>
       </w:r>
-      <w:bookmarkEnd w:id="6"/>
+      <w:bookmarkEnd w:id="5"/>
     </w:p>
     <w:p>
       <w:pPr>
@@ -6212,8 +5915,8 @@
           <w:lang w:val="vi-VN"/>
         </w:rPr>
       </w:pPr>
-      <w:bookmarkStart w:id="7" w:name="_Hlk60645937"/>
-      <w:bookmarkEnd w:id="5"/>
+      <w:bookmarkStart w:id="6" w:name="_Hlk60645937"/>
+      <w:bookmarkEnd w:id="4"/>
       <w:r>
         <w:rPr>
           <w:rFonts w:ascii="Times New Roman" w:hAnsi="Times New Roman"/>
@@ -6446,6 +6149,7 @@
           <w:szCs w:val="26"/>
           <w:lang w:val="vi-VN"/>
         </w:rPr>
+        <w:lastRenderedPageBreak/>
         <w:t>Các vấn đề khác liên quan đến phân phối lợi nhuận được thực hiện theo quy định của pháp luật.</w:t>
       </w:r>
     </w:p>
@@ -6592,7 +6296,6 @@
         <w:rPr>
           <w:rFonts w:ascii="Times New Roman" w:hAnsi="Times New Roman"/>
         </w:rPr>
-        <w:lastRenderedPageBreak/>
         <w:t>Chương V</w:t>
       </w:r>
     </w:p>
@@ -6802,7 +6505,7 @@
         </w:rPr>
         <w:t xml:space="preserve">. </w:t>
       </w:r>
-      <w:bookmarkStart w:id="8" w:name="_Toc115580161"/>
+      <w:bookmarkStart w:id="7" w:name="_Toc115580161"/>
       <w:r>
         <w:rPr>
           <w:rFonts w:ascii="Times New Roman" w:hAnsi="Times New Roman"/>
@@ -6817,7 +6520,7 @@
         </w:rPr>
         <w:t> </w:t>
       </w:r>
-      <w:bookmarkEnd w:id="8"/>
+      <w:bookmarkEnd w:id="7"/>
       <w:r>
         <w:rPr>
           <w:rFonts w:ascii="Times New Roman" w:hAnsi="Times New Roman"/>
@@ -6985,7 +6688,7 @@
           <w:lang w:val="vi-VN"/>
         </w:rPr>
       </w:pPr>
-      <w:bookmarkStart w:id="9" w:name="_Hlk60645556"/>
+      <w:bookmarkStart w:id="8" w:name="_Hlk60645556"/>
       <w:r>
         <w:rPr>
           <w:sz w:val="26"/>
@@ -7051,6 +6754,7 @@
           <w:szCs w:val="26"/>
           <w:lang w:val="vi-VN"/>
         </w:rPr>
+        <w:lastRenderedPageBreak/>
         <w:t>1. Thông qua nghị quyết, quyết định giải thể doanh nghiệp. Nghị quyết, quyết định giải thể doanh nghiệp phải bao gồm các nội dung chủ yếu sau đây:</w:t>
       </w:r>
     </w:p>
@@ -7192,281 +6896,281 @@
           <w:szCs w:val="26"/>
           <w:lang w:val="vi-VN"/>
         </w:rPr>
+        <w:t>3. Trong thời hạn 07 ngày làm việc kể từ ngày thông qua, quyết định giải thể phải được gửi đến Cơ quan đăng ký kinh doanh, cơ quan thuế, người lao động trong doanh nghiệp. Quyết định giải thể phải được đăng trên cổng thông tin quốc gia về đăng ký doanh nghiệp và được niêm yết công khai tại trụ sở chính, chi nhánh, văn phòng đại diện của doanh nghiệp. Trường hợp doanh nghiệp còn nghĩa vụ tài chính chưa thanh toán thì phải gửi kèm theo quyết định giải thể và phương án giải quyết nợ đến các chủ nợ, người có quyền, nghĩa vụ và lợi ích có liên quan. Phương án giải quyết nợ phải có tên, địa chỉ của chủ nợ; số nợ, thời hạn, địa điểm và phương thức thanh toán số nợ đó; cách thức và thời hạn giải quyết khiếu nại của chủ nợ;</w:t>
+      </w:r>
+    </w:p>
+    <w:p>
+      <w:pPr>
+        <w:spacing w:line="240" w:lineRule="auto"/>
+        <w:ind w:firstLine="360"/>
+        <w:rPr>
+          <w:sz w:val="26"/>
+          <w:szCs w:val="26"/>
+          <w:lang w:val="vi-VN"/>
+        </w:rPr>
+      </w:pPr>
+      <w:r>
+        <w:rPr>
+          <w:sz w:val="26"/>
+          <w:szCs w:val="26"/>
+          <w:lang w:val="vi-VN"/>
+        </w:rPr>
+        <w:t>4. Các khoản nợ của doanh nghiệp được thanh toán theo thứ tự ưu tiên sau đây:</w:t>
+      </w:r>
+    </w:p>
+    <w:p>
+      <w:pPr>
+        <w:spacing w:line="240" w:lineRule="auto"/>
+        <w:ind w:firstLine="360"/>
+        <w:rPr>
+          <w:sz w:val="26"/>
+          <w:szCs w:val="26"/>
+          <w:lang w:val="vi-VN"/>
+        </w:rPr>
+      </w:pPr>
+      <w:r>
+        <w:rPr>
+          <w:sz w:val="26"/>
+          <w:szCs w:val="26"/>
+          <w:lang w:val="vi-VN"/>
+        </w:rPr>
+        <w:t>a) Các khoản nợ lương, trợ cấp thôi việc, bảo hiểm xã hội, bảo hiểm y tế, bảo hiểm thất nghiệp theo quy định của pháp luật và các quyền lợi khác của người lao động theo thỏa ước lao động tập thể và hợp đồng lao động đã ký kết;</w:t>
+      </w:r>
+    </w:p>
+    <w:p>
+      <w:pPr>
+        <w:spacing w:line="240" w:lineRule="auto"/>
+        <w:ind w:firstLine="360"/>
+        <w:rPr>
+          <w:sz w:val="26"/>
+          <w:szCs w:val="26"/>
+          <w:lang w:val="vi-VN"/>
+        </w:rPr>
+      </w:pPr>
+      <w:r>
+        <w:rPr>
+          <w:sz w:val="26"/>
+          <w:szCs w:val="26"/>
+          <w:lang w:val="vi-VN"/>
+        </w:rPr>
+        <w:t>b) Nợ thuế;</w:t>
+      </w:r>
+    </w:p>
+    <w:p>
+      <w:pPr>
+        <w:spacing w:line="240" w:lineRule="auto"/>
+        <w:ind w:firstLine="360"/>
+        <w:rPr>
+          <w:sz w:val="26"/>
+          <w:szCs w:val="26"/>
+          <w:lang w:val="vi-VN"/>
+        </w:rPr>
+      </w:pPr>
+      <w:r>
+        <w:rPr>
+          <w:sz w:val="26"/>
+          <w:szCs w:val="26"/>
+          <w:lang w:val="vi-VN"/>
+        </w:rPr>
+        <w:t>c) Các khoản nợ khác;</w:t>
+      </w:r>
+    </w:p>
+    <w:p>
+      <w:pPr>
+        <w:spacing w:line="240" w:lineRule="auto"/>
+        <w:ind w:firstLine="360"/>
+        <w:rPr>
+          <w:sz w:val="26"/>
+          <w:szCs w:val="26"/>
+          <w:lang w:val="vi-VN"/>
+        </w:rPr>
+      </w:pPr>
+      <w:r>
+        <w:rPr>
+          <w:sz w:val="26"/>
+          <w:szCs w:val="26"/>
+          <w:lang w:val="vi-VN"/>
+        </w:rPr>
+        <w:t>5. Sau khi đã thanh toán chi phí giải thể doanh nghiệp và các khoản nợ, phần còn lại thuộc về chủ sở hữu;</w:t>
+      </w:r>
+    </w:p>
+    <w:p>
+      <w:pPr>
+        <w:spacing w:line="240" w:lineRule="auto"/>
+        <w:ind w:firstLine="360"/>
+        <w:rPr>
+          <w:sz w:val="26"/>
+          <w:szCs w:val="26"/>
+          <w:lang w:val="vi-VN"/>
+        </w:rPr>
+      </w:pPr>
+      <w:r>
+        <w:rPr>
+          <w:sz w:val="26"/>
+          <w:szCs w:val="26"/>
+          <w:lang w:val="vi-VN"/>
+        </w:rPr>
+        <w:t>6. Người đại diện theo pháp luật của doanh nghiệp gửi hồ sơ giải thể doanh nghiệp cho Cơ quan đăng ký kinh doanh trong thời hạn 05 ngày làm việc kể từ ngày thanh toán hết các khoản nợ của doanh nghiệp</w:t>
+      </w:r>
+      <w:r>
+        <w:rPr>
+          <w:sz w:val="26"/>
+          <w:szCs w:val="26"/>
+          <w:lang w:val="vi-VN"/>
+        </w:rPr>
+        <w:t>.</w:t>
+      </w:r>
+    </w:p>
+    <w:p>
+      <w:pPr>
+        <w:spacing w:line="240" w:lineRule="auto"/>
+        <w:ind w:firstLine="360"/>
+        <w:rPr>
+          <w:sz w:val="26"/>
+          <w:szCs w:val="26"/>
+          <w:lang w:val="vi-VN"/>
+        </w:rPr>
+      </w:pPr>
+    </w:p>
+    <w:p>
+      <w:pPr>
+        <w:spacing w:line="240" w:lineRule="auto"/>
+        <w:ind w:firstLine="360"/>
+        <w:rPr>
+          <w:sz w:val="26"/>
+          <w:szCs w:val="26"/>
+          <w:lang w:val="vi-VN"/>
+        </w:rPr>
+      </w:pPr>
+    </w:p>
+    <w:p>
+      <w:pPr>
+        <w:spacing w:line="240" w:lineRule="auto"/>
+        <w:ind w:firstLine="360"/>
+        <w:rPr>
+          <w:sz w:val="26"/>
+          <w:szCs w:val="26"/>
+          <w:lang w:val="vi-VN"/>
+        </w:rPr>
+      </w:pPr>
+    </w:p>
+    <w:bookmarkEnd w:id="8"/>
+    <w:p>
+      <w:pPr>
+        <w:pStyle w:val="Heading3"/>
+        <w:ind w:firstLine="360"/>
+        <w:jc w:val="center"/>
+        <w:rPr>
+          <w:rFonts w:ascii="Times New Roman" w:hAnsi="Times New Roman"/>
+        </w:rPr>
+      </w:pPr>
+      <w:r>
+        <w:rPr>
+          <w:rFonts w:ascii="Times New Roman" w:hAnsi="Times New Roman"/>
+        </w:rPr>
+        <w:t>Chương VI</w:t>
+      </w:r>
+    </w:p>
+    <w:p>
+      <w:pPr>
+        <w:spacing w:line="240" w:lineRule="auto"/>
+        <w:ind w:firstLine="360"/>
+        <w:jc w:val="center"/>
+        <w:rPr>
+          <w:b/>
+          <w:sz w:val="26"/>
+          <w:szCs w:val="26"/>
+          <w:lang w:val="vi-VN"/>
+        </w:rPr>
+      </w:pPr>
+      <w:r>
+        <w:rPr>
+          <w:b/>
+          <w:sz w:val="26"/>
+          <w:szCs w:val="26"/>
+          <w:lang w:val="vi-VN"/>
+        </w:rPr>
+        <w:t>HIỆU LỰC THỰC HIỆN</w:t>
+      </w:r>
+    </w:p>
+    <w:p>
+      <w:pPr>
+        <w:spacing w:line="240" w:lineRule="auto"/>
+        <w:ind w:firstLine="360"/>
+        <w:jc w:val="center"/>
+        <w:rPr>
+          <w:b/>
+          <w:bCs/>
+          <w:sz w:val="26"/>
+          <w:szCs w:val="26"/>
+          <w:lang w:val="vi-VN"/>
+        </w:rPr>
+      </w:pPr>
+    </w:p>
+    <w:p>
+      <w:pPr>
+        <w:pStyle w:val="Heading3"/>
+        <w:ind w:firstLine="360"/>
+        <w:rPr>
+          <w:rFonts w:ascii="Times New Roman" w:hAnsi="Times New Roman"/>
+        </w:rPr>
+      </w:pPr>
+      <w:r>
+        <w:rPr>
+          <w:rFonts w:ascii="Times New Roman" w:hAnsi="Times New Roman"/>
+        </w:rPr>
+        <w:t xml:space="preserve">Điều </w:t>
+      </w:r>
+      <w:r>
+        <w:rPr>
+          <w:rFonts w:ascii="Times New Roman" w:hAnsi="Times New Roman"/>
+        </w:rPr>
+        <w:t>19</w:t>
+      </w:r>
+      <w:r>
+        <w:rPr>
+          <w:rFonts w:ascii="Times New Roman" w:hAnsi="Times New Roman"/>
+        </w:rPr>
+        <w:t>. Hiệu lực của Điều lệ</w:t>
+      </w:r>
+    </w:p>
+    <w:p>
+      <w:pPr>
+        <w:ind w:firstLine="360"/>
+        <w:rPr>
+          <w:sz w:val="26"/>
+          <w:szCs w:val="26"/>
+          <w:lang w:val="vi-VN"/>
+        </w:rPr>
+      </w:pPr>
+      <w:r>
+        <w:rPr>
+          <w:sz w:val="26"/>
+          <w:szCs w:val="26"/>
+          <w:lang w:val="vi-VN"/>
+        </w:rPr>
+        <w:t>Điều lệ này có hiệu lực kể từ ngày được Cơ quan đăng ký kinh doanh cấp Giấy chứng nhận đăng ký doanh nghiệp.</w:t>
+      </w:r>
+    </w:p>
+    <w:p>
+      <w:pPr>
+        <w:pStyle w:val="Heading3"/>
+        <w:ind w:firstLine="360"/>
+        <w:rPr>
+          <w:rFonts w:ascii="Times New Roman" w:hAnsi="Times New Roman"/>
+        </w:rPr>
+      </w:pPr>
+      <w:r>
+        <w:rPr>
+          <w:rFonts w:ascii="Times New Roman" w:hAnsi="Times New Roman"/>
+        </w:rPr>
         <w:lastRenderedPageBreak/>
-        <w:t>3. Trong thời hạn 07 ngày làm việc kể từ ngày thông qua, quyết định giải thể phải được gửi đến Cơ quan đăng ký kinh doanh, cơ quan thuế, người lao động trong doanh nghiệp. Quyết định giải thể phải được đăng trên cổng thông tin quốc gia về đăng ký doanh nghiệp và được niêm yết công khai tại trụ sở chính, chi nhánh, văn phòng đại diện của doanh nghiệp. Trường hợp doanh nghiệp còn nghĩa vụ tài chính chưa thanh toán thì phải gửi kèm theo quyết định giải thể và phương án giải quyết nợ đến các chủ nợ, người có quyền, nghĩa vụ và lợi ích có liên quan. Phương án giải quyết nợ phải có tên, địa chỉ của chủ nợ; số nợ, thời hạn, địa điểm và phương thức thanh toán số nợ đó; cách thức và thời hạn giải quyết khiếu nại của chủ nợ;</w:t>
-      </w:r>
-    </w:p>
-    <w:p>
-      <w:pPr>
-        <w:spacing w:line="240" w:lineRule="auto"/>
-        <w:ind w:firstLine="360"/>
-        <w:rPr>
-          <w:sz w:val="26"/>
-          <w:szCs w:val="26"/>
-          <w:lang w:val="vi-VN"/>
-        </w:rPr>
-      </w:pPr>
-      <w:r>
-        <w:rPr>
-          <w:sz w:val="26"/>
-          <w:szCs w:val="26"/>
-          <w:lang w:val="vi-VN"/>
-        </w:rPr>
-        <w:t>4. Các khoản nợ của doanh nghiệp được thanh toán theo thứ tự ưu tiên sau đây:</w:t>
-      </w:r>
-    </w:p>
-    <w:p>
-      <w:pPr>
-        <w:spacing w:line="240" w:lineRule="auto"/>
-        <w:ind w:firstLine="360"/>
-        <w:rPr>
-          <w:sz w:val="26"/>
-          <w:szCs w:val="26"/>
-          <w:lang w:val="vi-VN"/>
-        </w:rPr>
-      </w:pPr>
-      <w:r>
-        <w:rPr>
-          <w:sz w:val="26"/>
-          <w:szCs w:val="26"/>
-          <w:lang w:val="vi-VN"/>
-        </w:rPr>
-        <w:t>a) Các khoản nợ lương, trợ cấp thôi việc, bảo hiểm xã hội, bảo hiểm y tế, bảo hiểm thất nghiệp theo quy định của pháp luật và các quyền lợi khác của người lao động theo thỏa ước lao động tập thể và hợp đồng lao động đã ký kết;</w:t>
-      </w:r>
-    </w:p>
-    <w:p>
-      <w:pPr>
-        <w:spacing w:line="240" w:lineRule="auto"/>
-        <w:ind w:firstLine="360"/>
-        <w:rPr>
-          <w:sz w:val="26"/>
-          <w:szCs w:val="26"/>
-          <w:lang w:val="vi-VN"/>
-        </w:rPr>
-      </w:pPr>
-      <w:r>
-        <w:rPr>
-          <w:sz w:val="26"/>
-          <w:szCs w:val="26"/>
-          <w:lang w:val="vi-VN"/>
-        </w:rPr>
-        <w:t>b) Nợ thuế;</w:t>
-      </w:r>
-    </w:p>
-    <w:p>
-      <w:pPr>
-        <w:spacing w:line="240" w:lineRule="auto"/>
-        <w:ind w:firstLine="360"/>
-        <w:rPr>
-          <w:sz w:val="26"/>
-          <w:szCs w:val="26"/>
-          <w:lang w:val="vi-VN"/>
-        </w:rPr>
-      </w:pPr>
-      <w:r>
-        <w:rPr>
-          <w:sz w:val="26"/>
-          <w:szCs w:val="26"/>
-          <w:lang w:val="vi-VN"/>
-        </w:rPr>
-        <w:t>c) Các khoản nợ khác;</w:t>
-      </w:r>
-    </w:p>
-    <w:p>
-      <w:pPr>
-        <w:spacing w:line="240" w:lineRule="auto"/>
-        <w:ind w:firstLine="360"/>
-        <w:rPr>
-          <w:sz w:val="26"/>
-          <w:szCs w:val="26"/>
-          <w:lang w:val="vi-VN"/>
-        </w:rPr>
-      </w:pPr>
-      <w:r>
-        <w:rPr>
-          <w:sz w:val="26"/>
-          <w:szCs w:val="26"/>
-          <w:lang w:val="vi-VN"/>
-        </w:rPr>
-        <w:t>5. Sau khi đã thanh toán chi phí giải thể doanh nghiệp và các khoản nợ, phần còn lại thuộc về chủ sở hữu;</w:t>
-      </w:r>
-    </w:p>
-    <w:p>
-      <w:pPr>
-        <w:spacing w:line="240" w:lineRule="auto"/>
-        <w:ind w:firstLine="360"/>
-        <w:rPr>
-          <w:sz w:val="26"/>
-          <w:szCs w:val="26"/>
-          <w:lang w:val="vi-VN"/>
-        </w:rPr>
-      </w:pPr>
-      <w:r>
-        <w:rPr>
-          <w:sz w:val="26"/>
-          <w:szCs w:val="26"/>
-          <w:lang w:val="vi-VN"/>
-        </w:rPr>
-        <w:t>6. Người đại diện theo pháp luật của doanh nghiệp gửi hồ sơ giải thể doanh nghiệp cho Cơ quan đăng ký kinh doanh trong thời hạn 05 ngày làm việc kể từ ngày thanh toán hết các khoản nợ của doanh nghiệp</w:t>
-      </w:r>
-      <w:r>
-        <w:rPr>
-          <w:sz w:val="26"/>
-          <w:szCs w:val="26"/>
-          <w:lang w:val="vi-VN"/>
-        </w:rPr>
-        <w:t>.</w:t>
-      </w:r>
-    </w:p>
-    <w:p>
-      <w:pPr>
-        <w:spacing w:line="240" w:lineRule="auto"/>
-        <w:ind w:firstLine="360"/>
-        <w:rPr>
-          <w:sz w:val="26"/>
-          <w:szCs w:val="26"/>
-          <w:lang w:val="vi-VN"/>
-        </w:rPr>
-      </w:pPr>
-    </w:p>
-    <w:p>
-      <w:pPr>
-        <w:spacing w:line="240" w:lineRule="auto"/>
-        <w:ind w:firstLine="360"/>
-        <w:rPr>
-          <w:sz w:val="26"/>
-          <w:szCs w:val="26"/>
-          <w:lang w:val="vi-VN"/>
-        </w:rPr>
-      </w:pPr>
-    </w:p>
-    <w:p>
-      <w:pPr>
-        <w:spacing w:line="240" w:lineRule="auto"/>
-        <w:ind w:firstLine="360"/>
-        <w:rPr>
-          <w:sz w:val="26"/>
-          <w:szCs w:val="26"/>
-          <w:lang w:val="vi-VN"/>
-        </w:rPr>
-      </w:pPr>
-    </w:p>
-    <w:bookmarkEnd w:id="9"/>
-    <w:p>
-      <w:pPr>
-        <w:pStyle w:val="Heading3"/>
-        <w:ind w:firstLine="360"/>
-        <w:jc w:val="center"/>
-        <w:rPr>
-          <w:rFonts w:ascii="Times New Roman" w:hAnsi="Times New Roman"/>
-        </w:rPr>
-      </w:pPr>
-      <w:r>
-        <w:rPr>
-          <w:rFonts w:ascii="Times New Roman" w:hAnsi="Times New Roman"/>
-        </w:rPr>
-        <w:t>Chương VI</w:t>
-      </w:r>
-    </w:p>
-    <w:p>
-      <w:pPr>
-        <w:spacing w:line="240" w:lineRule="auto"/>
-        <w:ind w:firstLine="360"/>
-        <w:jc w:val="center"/>
-        <w:rPr>
-          <w:b/>
-          <w:sz w:val="26"/>
-          <w:szCs w:val="26"/>
-          <w:lang w:val="vi-VN"/>
-        </w:rPr>
-      </w:pPr>
-      <w:r>
-        <w:rPr>
-          <w:b/>
-          <w:sz w:val="26"/>
-          <w:szCs w:val="26"/>
-          <w:lang w:val="vi-VN"/>
-        </w:rPr>
-        <w:t>HIỆU LỰC THỰC HIỆN</w:t>
-      </w:r>
-    </w:p>
-    <w:p>
-      <w:pPr>
-        <w:spacing w:line="240" w:lineRule="auto"/>
-        <w:ind w:firstLine="360"/>
-        <w:jc w:val="center"/>
-        <w:rPr>
-          <w:b/>
-          <w:bCs/>
-          <w:sz w:val="26"/>
-          <w:szCs w:val="26"/>
-          <w:lang w:val="vi-VN"/>
-        </w:rPr>
-      </w:pPr>
-    </w:p>
-    <w:p>
-      <w:pPr>
-        <w:pStyle w:val="Heading3"/>
-        <w:ind w:firstLine="360"/>
-        <w:rPr>
-          <w:rFonts w:ascii="Times New Roman" w:hAnsi="Times New Roman"/>
-        </w:rPr>
-      </w:pPr>
-      <w:r>
-        <w:rPr>
-          <w:rFonts w:ascii="Times New Roman" w:hAnsi="Times New Roman"/>
-        </w:rPr>
         <w:t xml:space="preserve">Điều </w:t>
       </w:r>
       <w:r>
         <w:rPr>
           <w:rFonts w:ascii="Times New Roman" w:hAnsi="Times New Roman"/>
         </w:rPr>
-        <w:t>19</w:t>
-      </w:r>
-      <w:r>
-        <w:rPr>
-          <w:rFonts w:ascii="Times New Roman" w:hAnsi="Times New Roman"/>
-        </w:rPr>
-        <w:t>. Hiệu lực của Điều lệ</w:t>
-      </w:r>
-    </w:p>
-    <w:p>
-      <w:pPr>
-        <w:ind w:firstLine="360"/>
-        <w:rPr>
-          <w:sz w:val="26"/>
-          <w:szCs w:val="26"/>
-          <w:lang w:val="vi-VN"/>
-        </w:rPr>
-      </w:pPr>
-      <w:r>
-        <w:rPr>
-          <w:sz w:val="26"/>
-          <w:szCs w:val="26"/>
-          <w:lang w:val="vi-VN"/>
-        </w:rPr>
-        <w:t>Điều lệ này có hiệu lực kể từ ngày được Cơ quan đăng ký kinh doanh cấp Giấy chứng nhận đăng ký doanh nghiệp.</w:t>
-      </w:r>
-    </w:p>
-    <w:p>
-      <w:pPr>
-        <w:pStyle w:val="Heading3"/>
-        <w:ind w:firstLine="360"/>
-        <w:rPr>
-          <w:rFonts w:ascii="Times New Roman" w:hAnsi="Times New Roman"/>
-        </w:rPr>
-      </w:pPr>
-      <w:r>
-        <w:rPr>
-          <w:rFonts w:ascii="Times New Roman" w:hAnsi="Times New Roman"/>
-        </w:rPr>
-        <w:t xml:space="preserve">Điều </w:t>
-      </w:r>
-      <w:r>
-        <w:rPr>
-          <w:rFonts w:ascii="Times New Roman" w:hAnsi="Times New Roman"/>
-        </w:rPr>
         <w:t>2</w:t>
       </w:r>
       <w:r>
@@ -7519,7 +7223,6 @@
           <w:szCs w:val="26"/>
           <w:lang w:val="vi-VN"/>
         </w:rPr>
-        <w:lastRenderedPageBreak/>
         <w:t>2. Khi muốn bổ sung, sửa đổi nội dung Điều lệ này, Chủ Sở hữu công ty sẽ xem xét, quyết định theo tình hình thực tế.</w:t>
       </w:r>
     </w:p>
@@ -7807,7 +7510,7 @@
         </w:rPr>
         <w:t xml:space="preserve">Những vấn đề liên quan đến hoạt động của Công ty không được nêu trong Bản Điều lệ này sẽ do Luật Doanh nghiệp và các văn bản pháp luật liên quan khác điều chỉnh. </w:t>
       </w:r>
-      <w:bookmarkEnd w:id="7"/>
+      <w:bookmarkEnd w:id="6"/>
     </w:p>
     <w:p>
       <w:pPr>
@@ -7945,18 +7648,69 @@
           <w:lang w:val="vi-VN"/>
         </w:rPr>
       </w:pPr>
-      <w:r>
+    </w:p>
+    <w:p>
+      <w:pPr>
+        <w:spacing w:line="240" w:lineRule="auto"/>
+        <w:ind w:firstLine="360"/>
+        <w:jc w:val="right"/>
         <w:rPr>
           <w:i/>
           <w:sz w:val="26"/>
           <w:szCs w:val="26"/>
           <w:lang w:val="vi-VN"/>
         </w:rPr>
+      </w:pPr>
+    </w:p>
+    <w:p>
+      <w:pPr>
+        <w:spacing w:line="240" w:lineRule="auto"/>
+        <w:ind w:firstLine="360"/>
+        <w:jc w:val="right"/>
+        <w:rPr>
+          <w:i/>
+          <w:sz w:val="26"/>
+          <w:szCs w:val="26"/>
+          <w:lang w:val="vi-VN"/>
+        </w:rPr>
+      </w:pPr>
+    </w:p>
+    <w:p>
+      <w:pPr>
+        <w:spacing w:line="240" w:lineRule="auto"/>
+        <w:ind w:firstLine="360"/>
+        <w:jc w:val="right"/>
+        <w:rPr>
+          <w:i/>
+          <w:sz w:val="26"/>
+          <w:szCs w:val="26"/>
+          <w:lang w:val="vi-VN"/>
+        </w:rPr>
+      </w:pPr>
+    </w:p>
+    <w:p>
+      <w:pPr>
+        <w:spacing w:line="240" w:lineRule="auto"/>
+        <w:ind w:firstLine="360"/>
+        <w:jc w:val="right"/>
+        <w:rPr>
+          <w:sz w:val="26"/>
+          <w:szCs w:val="26"/>
+          <w:lang w:val="vi-VN"/>
+        </w:rPr>
+      </w:pPr>
+      <w:r>
+        <w:rPr>
+          <w:i/>
+          <w:sz w:val="26"/>
+          <w:szCs w:val="26"/>
+          <w:lang w:val="vi-VN"/>
+        </w:rPr>
         <w:t xml:space="preserve"> </w:t>
       </w:r>
-      <w:r>
-        <w:rPr>
-          <w:i/>
+      <w:bookmarkStart w:id="9" w:name="_GoBack"/>
+      <w:r>
+        <w:rPr>
           <w:sz w:val="26"/>
           <w:szCs w:val="26"/>
         </w:rPr>
@@ -7964,7 +7718,6 @@
       </w:r>
       <w:r>
         <w:rPr>
-          <w:i/>
           <w:sz w:val="26"/>
           <w:szCs w:val="26"/>
           <w:lang w:val="vi-VN"/>
@@ -7973,7 +7726,6 @@
       </w:r>
       <w:r>
         <w:rPr>
-          <w:i/>
           <w:sz w:val="26"/>
           <w:szCs w:val="26"/>
         </w:rPr>
@@ -7981,7 +7733,6 @@
       </w:r>
       <w:r>
         <w:rPr>
-          <w:i/>
           <w:sz w:val="26"/>
           <w:szCs w:val="26"/>
           <w:lang w:val="vi-VN"/>
@@ -7990,7 +7741,6 @@
       </w:r>
       <w:r>
         <w:rPr>
-          <w:i/>
           <w:sz w:val="26"/>
           <w:szCs w:val="26"/>
         </w:rPr>
@@ -7998,7 +7748,6 @@
       </w:r>
       <w:r>
         <w:rPr>
-          <w:i/>
           <w:sz w:val="26"/>
           <w:szCs w:val="26"/>
           <w:lang w:val="vi-VN"/>
@@ -8007,7 +7756,6 @@
       </w:r>
       <w:r>
         <w:rPr>
-          <w:i/>
           <w:sz w:val="26"/>
           <w:szCs w:val="26"/>
         </w:rPr>
@@ -8015,12 +7763,20 @@
       </w:r>
       <w:r>
         <w:rPr>
-          <w:i/>
-          <w:sz w:val="26"/>
-          <w:szCs w:val="26"/>
-          <w:lang w:val="vi-VN"/>
-        </w:rPr>
-        <w:t xml:space="preserve">  </w:t>
+          <w:sz w:val="26"/>
+          <w:szCs w:val="26"/>
+          <w:lang w:val="vi-VN"/>
+        </w:rPr>
+        <w:t xml:space="preserve"> </w:t>
+      </w:r>
+      <w:bookmarkEnd w:id="9"/>
+      <w:r>
+        <w:rPr>
+          <w:sz w:val="26"/>
+          <w:szCs w:val="26"/>
+          <w:lang w:val="vi-VN"/>
+        </w:rPr>
+        <w:t xml:space="preserve"> </w:t>
       </w:r>
     </w:p>
     <w:p>
@@ -8096,9 +7852,18 @@
     </w:p>
     <w:p>
       <w:pPr>
-        <w:spacing w:line="240" w:lineRule="auto"/>
-        <w:ind w:left="4320" w:firstLine="720"/>
-        <w:jc w:val="center"/>
+        <w:tabs>
+          <w:tab w:val="left" w:pos="90"/>
+        </w:tabs>
+        <w:spacing w:line="240" w:lineRule="auto"/>
+        <w:ind w:firstLine="360"/>
+        <w:rPr>
+          <w:sz w:val="26"/>
+          <w:szCs w:val="26"/>
+          <w:lang w:val="vi-VN"/>
+        </w:rPr>
+      </w:pPr>
+      <w:r>
         <w:rPr>
           <w:b/>
           <w:bCs/>
@@ -8106,7 +7871,8 @@
           <w:szCs w:val="26"/>
           <w:lang w:val="vi-VN"/>
         </w:rPr>
-      </w:pPr>
+        <w:tab/>
+      </w:r>
       <w:r>
         <w:rPr>
           <w:b/>
@@ -8115,33 +7881,89 @@
           <w:szCs w:val="26"/>
           <w:lang w:val="vi-VN"/>
         </w:rPr>
-        <w:t>NGUYỄN NGỌC THỦY</w:t>
-      </w:r>
-    </w:p>
-    <w:p>
-      <w:pPr>
-        <w:tabs>
-          <w:tab w:val="left" w:pos="90"/>
-        </w:tabs>
-        <w:spacing w:line="240" w:lineRule="auto"/>
-        <w:ind w:firstLine="360"/>
-        <w:rPr>
-          <w:sz w:val="26"/>
-          <w:szCs w:val="26"/>
-          <w:lang w:val="vi-VN"/>
-        </w:rPr>
-      </w:pPr>
+        <w:tab/>
+      </w:r>
+      <w:r>
+        <w:rPr>
+          <w:b/>
+          <w:bCs/>
+          <w:sz w:val="26"/>
+          <w:szCs w:val="26"/>
+          <w:lang w:val="vi-VN"/>
+        </w:rPr>
+        <w:tab/>
+      </w:r>
+      <w:r>
+        <w:rPr>
+          <w:b/>
+          <w:bCs/>
+          <w:sz w:val="26"/>
+          <w:szCs w:val="26"/>
+          <w:lang w:val="vi-VN"/>
+        </w:rPr>
+        <w:tab/>
+      </w:r>
+      <w:r>
+        <w:rPr>
+          <w:b/>
+          <w:bCs/>
+          <w:sz w:val="26"/>
+          <w:szCs w:val="26"/>
+          <w:lang w:val="vi-VN"/>
+        </w:rPr>
+        <w:tab/>
+      </w:r>
+      <w:r>
+        <w:rPr>
+          <w:b/>
+          <w:bCs/>
+          <w:sz w:val="26"/>
+          <w:szCs w:val="26"/>
+          <w:lang w:val="vi-VN"/>
+        </w:rPr>
+        <w:tab/>
+      </w:r>
+      <w:r>
+        <w:rPr>
+          <w:b/>
+          <w:bCs/>
+          <w:sz w:val="26"/>
+          <w:szCs w:val="26"/>
+          <w:lang w:val="vi-VN"/>
+        </w:rPr>
+        <w:tab/>
+      </w:r>
+      <w:r>
+        <w:rPr>
+          <w:b/>
+          <w:bCs/>
+          <w:sz w:val="26"/>
+          <w:szCs w:val="26"/>
+          <w:lang w:val="vi-VN"/>
+        </w:rPr>
+        <w:tab/>
+      </w:r>
+      <w:r>
+        <w:rPr>
+          <w:b/>
+          <w:bCs/>
+          <w:sz w:val="26"/>
+          <w:szCs w:val="26"/>
+          <w:lang w:val="vi-VN"/>
+        </w:rPr>
+        <w:t>LÊ THỊ LIÊN</w:t>
+      </w:r>
     </w:p>
     <w:sectPr>
       <w:headerReference w:type="default" r:id="rId7"/>
       <w:footerReference w:type="default" r:id="rId8"/>
       <w:headerReference w:type="first" r:id="rId9"/>
-      <w:pgSz w:w="12240" w:h="15840"/>
+      <w:pgSz w:w="11906" w:h="16838" w:code="9"/>
       <w:pgMar w:top="902" w:right="1440" w:bottom="1077" w:left="1797" w:header="720" w:footer="0" w:gutter="0"/>
       <w:pgNumType w:start="1"/>
       <w:cols w:space="720"/>
       <w:titlePg/>
-      <w:docGrid w:linePitch="360"/>
+      <w:docGrid w:linePitch="381"/>
     </w:sectPr>
   </w:body>
 </w:document>
@@ -8186,7 +8008,7 @@
       <w:rPr>
         <w:noProof/>
       </w:rPr>
-      <w:t>15</w:t>
+      <w:t>14</w:t>
     </w:r>
     <w:r>
       <w:rPr>

--- a/CONG TY HONGTAO/HONGTAO_01_07-2025/thaydoichusohuu/hongtao_dieu-le-tnhh-1tv-ca-nhan.docx
+++ b/CONG TY HONGTAO/HONGTAO_01_07-2025/thaydoichusohuu/hongtao_dieu-le-tnhh-1tv-ca-nhan.docx
@@ -7708,44 +7708,45 @@
         </w:rPr>
         <w:t xml:space="preserve"> </w:t>
       </w:r>
+      <w:r>
+        <w:rPr>
+          <w:sz w:val="26"/>
+          <w:szCs w:val="26"/>
+        </w:rPr>
+        <w:t>Thành phố Hồ Chí Minh</w:t>
+      </w:r>
+      <w:r>
+        <w:rPr>
+          <w:sz w:val="26"/>
+          <w:szCs w:val="26"/>
+          <w:lang w:val="vi-VN"/>
+        </w:rPr>
+        <w:t xml:space="preserve">, ngày </w:t>
+      </w:r>
+      <w:r>
+        <w:rPr>
+          <w:sz w:val="26"/>
+          <w:szCs w:val="26"/>
+        </w:rPr>
+        <w:t>1</w:t>
+      </w:r>
+      <w:r>
+        <w:rPr>
+          <w:sz w:val="26"/>
+          <w:szCs w:val="26"/>
+          <w:lang w:val="vi-VN"/>
+        </w:rPr>
+        <w:t xml:space="preserve"> tháng </w:t>
+      </w:r>
+      <w:r>
+        <w:rPr>
+          <w:sz w:val="26"/>
+          <w:szCs w:val="26"/>
+        </w:rPr>
+        <w:t>7</w:t>
+      </w:r>
       <w:bookmarkStart w:id="9" w:name="_GoBack"/>
-      <w:r>
-        <w:rPr>
-          <w:sz w:val="26"/>
-          <w:szCs w:val="26"/>
-        </w:rPr>
-        <w:t>Bình Dương</w:t>
-      </w:r>
-      <w:r>
-        <w:rPr>
-          <w:sz w:val="26"/>
-          <w:szCs w:val="26"/>
-          <w:lang w:val="vi-VN"/>
-        </w:rPr>
-        <w:t xml:space="preserve">, ngày </w:t>
-      </w:r>
-      <w:r>
-        <w:rPr>
-          <w:sz w:val="26"/>
-          <w:szCs w:val="26"/>
-        </w:rPr>
-        <w:t>20</w:t>
-      </w:r>
-      <w:r>
-        <w:rPr>
-          <w:sz w:val="26"/>
-          <w:szCs w:val="26"/>
-          <w:lang w:val="vi-VN"/>
-        </w:rPr>
-        <w:t xml:space="preserve"> tháng </w:t>
-      </w:r>
-      <w:r>
-        <w:rPr>
-          <w:sz w:val="26"/>
-          <w:szCs w:val="26"/>
-        </w:rPr>
-        <w:t>6</w:t>
-      </w:r>
+      <w:bookmarkEnd w:id="9"/>
       <w:r>
         <w:rPr>
           <w:sz w:val="26"/>
@@ -7767,16 +7768,7 @@
           <w:szCs w:val="26"/>
           <w:lang w:val="vi-VN"/>
         </w:rPr>
-        <w:t xml:space="preserve"> </w:t>
-      </w:r>
-      <w:bookmarkEnd w:id="9"/>
-      <w:r>
-        <w:rPr>
-          <w:sz w:val="26"/>
-          <w:szCs w:val="26"/>
-          <w:lang w:val="vi-VN"/>
-        </w:rPr>
-        <w:t xml:space="preserve"> </w:t>
+        <w:t xml:space="preserve">  </w:t>
       </w:r>
     </w:p>
     <w:p>
@@ -8008,7 +8000,7 @@
       <w:rPr>
         <w:noProof/>
       </w:rPr>
-      <w:t>14</w:t>
+      <w:t>12</w:t>
     </w:r>
     <w:r>
       <w:rPr>
